--- a/COH.Web/Upload/homily/2013/2013-07-28 17th Sunday in Ordinary Time.docx
+++ b/COH.Web/Upload/homily/2013/2013-07-28 17th Sunday in Ordinary Time.docx
@@ -1,71 +1,7 @@
 
 <file path=word/document.xml><?xml version="1.0" encoding="utf-8"?>
-<w:document xmlns:wpc="http://schemas.microsoft.com/office/word/2010/wordprocessingCanvas" xmlns:mo="http://schemas.microsoft.com/office/mac/office/2008/main" xmlns:mc="http://schemas.openxmlformats.org/markup-compatibility/2006" xmlns:mv="urn:schemas-microsoft-com:mac:vml" xmlns:o="urn:schemas-microsoft-com:office:office" xmlns:r="http://schemas.openxmlformats.org/officeDocument/2006/relationships" xmlns:m="http://schemas.openxmlformats.org/officeDocument/2006/math" xmlns:v="urn:schemas-microsoft-com:vml" xmlns:wp14="http://schemas.microsoft.com/office/word/2010/wordprocessingDrawing" xmlns:wp="http://schemas.openxmlformats.org/drawingml/2006/wordprocessingDrawing" xmlns:w10="urn:schemas-microsoft-com:office:word" xmlns:w="http://schemas.openxmlformats.org/wordprocessingml/2006/main" xmlns:w14="http://schemas.microsoft.com/office/word/2010/wordml" xmlns:wpg="http://schemas.microsoft.com/office/word/2010/wordprocessingGroup" xmlns:wpi="http://schemas.microsoft.com/office/word/2010/wordprocessingInk" xmlns:wne="http://schemas.microsoft.com/office/word/2006/wordml" xmlns:wps="http://schemas.microsoft.com/office/word/2010/wordprocessingShape" mc:Ignorable="w14 wp14">
+<w:document xmlns:wpc="http://schemas.microsoft.com/office/word/2010/wordprocessingCanvas" xmlns:mc="http://schemas.openxmlformats.org/markup-compatibility/2006" xmlns:o="urn:schemas-microsoft-com:office:office" xmlns:r="http://schemas.openxmlformats.org/officeDocument/2006/relationships" xmlns:m="http://schemas.openxmlformats.org/officeDocument/2006/math" xmlns:v="urn:schemas-microsoft-com:vml" xmlns:wp14="http://schemas.microsoft.com/office/word/2010/wordprocessingDrawing" xmlns:wp="http://schemas.openxmlformats.org/drawingml/2006/wordprocessingDrawing" xmlns:w10="urn:schemas-microsoft-com:office:word" xmlns:w="http://schemas.openxmlformats.org/wordprocessingml/2006/main" xmlns:w14="http://schemas.microsoft.com/office/word/2010/wordml" xmlns:w15="http://schemas.microsoft.com/office/word/2012/wordml" xmlns:wpg="http://schemas.microsoft.com/office/word/2010/wordprocessingGroup" xmlns:wpi="http://schemas.microsoft.com/office/word/2010/wordprocessingInk" xmlns:wne="http://schemas.microsoft.com/office/word/2006/wordml" xmlns:wps="http://schemas.microsoft.com/office/word/2010/wordprocessingShape" mc:Ignorable="w14 w15 wp14">
   <w:body>
-    <w:p>
-      <w:pPr>
-        <w:rPr>
-          <w:rFonts w:asciiTheme="majorHAnsi" w:hAnsiTheme="majorHAnsi"/>
-        </w:rPr>
-      </w:pPr>
-      <w:r>
-        <w:rPr>
-          <w:rFonts w:asciiTheme="majorHAnsi" w:hAnsiTheme="majorHAnsi"/>
-        </w:rPr>
-        <w:t>3 Sharp knocks … Silence … 3 more</w:t>
-      </w:r>
-      <w:r>
-        <w:rPr>
-          <w:rFonts w:asciiTheme="majorHAnsi" w:hAnsiTheme="majorHAnsi"/>
-        </w:rPr>
-        <w:t xml:space="preserve">.  </w:t>
-      </w:r>
-      <w:r>
-        <w:rPr>
-          <w:rFonts w:asciiTheme="majorHAnsi" w:hAnsiTheme="majorHAnsi"/>
-        </w:rPr>
-        <w:t xml:space="preserve">Our Campus Minister for Faith Formation </w:t>
-      </w:r>
-      <w:r>
-        <w:rPr>
-          <w:rFonts w:asciiTheme="majorHAnsi" w:hAnsiTheme="majorHAnsi"/>
-        </w:rPr>
-        <w:t>p</w:t>
-      </w:r>
-      <w:r>
-        <w:rPr>
-          <w:rFonts w:asciiTheme="majorHAnsi" w:hAnsiTheme="majorHAnsi"/>
-        </w:rPr>
-        <w:t xml:space="preserve">ushes </w:t>
-      </w:r>
-      <w:r>
-        <w:rPr>
-          <w:rFonts w:asciiTheme="majorHAnsi" w:hAnsiTheme="majorHAnsi"/>
-        </w:rPr>
-        <w:t xml:space="preserve">open the large front doors of the Chapel of Saint Ignatius into the darkening evening </w:t>
-      </w:r>
-    </w:p>
-    <w:p>
-      <w:pPr>
-        <w:rPr>
-          <w:rFonts w:asciiTheme="majorHAnsi" w:hAnsiTheme="majorHAnsi"/>
-        </w:rPr>
-      </w:pPr>
-      <w:proofErr w:type="gramStart"/>
-      <w:r>
-        <w:rPr>
-          <w:rFonts w:asciiTheme="majorHAnsi" w:hAnsiTheme="majorHAnsi"/>
-        </w:rPr>
-        <w:t>to</w:t>
-      </w:r>
-      <w:proofErr w:type="gramEnd"/>
-      <w:r>
-        <w:rPr>
-          <w:rFonts w:asciiTheme="majorHAnsi" w:hAnsiTheme="majorHAnsi"/>
-        </w:rPr>
-        <w:t xml:space="preserve"> find familiar, smiling faces peering into the brightly lit chapel.  </w:t>
-      </w:r>
-    </w:p>
     <w:p>
       <w:pPr>
         <w:rPr>
@@ -74,6 +10,62 @@
       </w:pPr>
       <w:bookmarkStart w:id="0" w:name="_GoBack"/>
       <w:bookmarkEnd w:id="0"/>
+      <w:r>
+        <w:rPr>
+          <w:rFonts w:asciiTheme="majorHAnsi" w:hAnsiTheme="majorHAnsi"/>
+        </w:rPr>
+        <w:t>3 Sharp knocks … Silence … 3 more</w:t>
+      </w:r>
+      <w:r>
+        <w:rPr>
+          <w:rFonts w:asciiTheme="majorHAnsi" w:hAnsiTheme="majorHAnsi"/>
+        </w:rPr>
+        <w:t xml:space="preserve">.  </w:t>
+      </w:r>
+      <w:r>
+        <w:rPr>
+          <w:rFonts w:asciiTheme="majorHAnsi" w:hAnsiTheme="majorHAnsi"/>
+        </w:rPr>
+        <w:t xml:space="preserve">Our Campus Minister for Faith Formation </w:t>
+      </w:r>
+      <w:r>
+        <w:rPr>
+          <w:rFonts w:asciiTheme="majorHAnsi" w:hAnsiTheme="majorHAnsi"/>
+        </w:rPr>
+        <w:t>p</w:t>
+      </w:r>
+      <w:r>
+        <w:rPr>
+          <w:rFonts w:asciiTheme="majorHAnsi" w:hAnsiTheme="majorHAnsi"/>
+        </w:rPr>
+        <w:t xml:space="preserve">ushes </w:t>
+      </w:r>
+      <w:r>
+        <w:rPr>
+          <w:rFonts w:asciiTheme="majorHAnsi" w:hAnsiTheme="majorHAnsi"/>
+        </w:rPr>
+        <w:t xml:space="preserve">open the large front doors of the Chapel of Saint Ignatius into the darkening evening </w:t>
+      </w:r>
+    </w:p>
+    <w:p>
+      <w:pPr>
+        <w:rPr>
+          <w:rFonts w:asciiTheme="majorHAnsi" w:hAnsiTheme="majorHAnsi"/>
+        </w:rPr>
+      </w:pPr>
+      <w:r>
+        <w:rPr>
+          <w:rFonts w:asciiTheme="majorHAnsi" w:hAnsiTheme="majorHAnsi"/>
+        </w:rPr>
+        <w:t xml:space="preserve">to find familiar, smiling faces peering into the brightly lit chapel.  </w:t>
+      </w:r>
+    </w:p>
+    <w:p>
+      <w:pPr>
+        <w:rPr>
+          <w:rFonts w:asciiTheme="majorHAnsi" w:hAnsiTheme="majorHAnsi"/>
+        </w:rPr>
+      </w:pPr>
     </w:p>
     <w:p>
       <w:pPr>
@@ -214,19 +206,11 @@
           <w:rFonts w:asciiTheme="majorHAnsi" w:hAnsiTheme="majorHAnsi"/>
         </w:rPr>
       </w:pPr>
-      <w:proofErr w:type="gramStart"/>
-      <w:r>
-        <w:rPr>
-          <w:rFonts w:asciiTheme="majorHAnsi" w:hAnsiTheme="majorHAnsi"/>
-        </w:rPr>
-        <w:t>and</w:t>
-      </w:r>
-      <w:proofErr w:type="gramEnd"/>
-      <w:r>
-        <w:rPr>
-          <w:rFonts w:asciiTheme="majorHAnsi" w:hAnsiTheme="majorHAnsi"/>
-        </w:rPr>
-        <w:t xml:space="preserve"> asking in prayer</w:t>
+      <w:r>
+        <w:rPr>
+          <w:rFonts w:asciiTheme="majorHAnsi" w:hAnsiTheme="majorHAnsi"/>
+        </w:rPr>
+        <w:t>and asking in prayer</w:t>
       </w:r>
       <w:r>
         <w:rPr>
@@ -291,14 +275,36 @@
           <w:rFonts w:asciiTheme="majorHAnsi" w:hAnsiTheme="majorHAnsi"/>
         </w:rPr>
       </w:pPr>
-      <w:proofErr w:type="gramStart"/>
-      <w:r>
-        <w:rPr>
-          <w:rFonts w:asciiTheme="majorHAnsi" w:hAnsiTheme="majorHAnsi"/>
-        </w:rPr>
-        <w:t>and</w:t>
-      </w:r>
-      <w:proofErr w:type="gramEnd"/>
+      <w:r>
+        <w:rPr>
+          <w:rFonts w:asciiTheme="majorHAnsi" w:hAnsiTheme="majorHAnsi"/>
+        </w:rPr>
+        <w:t xml:space="preserve">and </w:t>
+      </w:r>
+      <w:r>
+        <w:rPr>
+          <w:rFonts w:asciiTheme="majorHAnsi" w:hAnsiTheme="majorHAnsi"/>
+        </w:rPr>
+        <w:t>how they discerned becoming a</w:t>
+      </w:r>
+      <w:r>
+        <w:rPr>
+          <w:rFonts w:asciiTheme="majorHAnsi" w:hAnsiTheme="majorHAnsi"/>
+        </w:rPr>
+        <w:t xml:space="preserve"> Catholic.  It was not always straightforward, often circuitous, peppered with </w:t>
+      </w:r>
+      <w:r>
+        <w:rPr>
+          <w:rFonts w:asciiTheme="majorHAnsi" w:hAnsiTheme="majorHAnsi"/>
+        </w:rPr>
+        <w:t xml:space="preserve">some </w:t>
+      </w:r>
+      <w:r>
+        <w:rPr>
+          <w:rFonts w:asciiTheme="majorHAnsi" w:hAnsiTheme="majorHAnsi"/>
+        </w:rPr>
+        <w:t>questions,</w:t>
+      </w:r>
       <w:r>
         <w:rPr>
           <w:rFonts w:asciiTheme="majorHAnsi" w:hAnsiTheme="majorHAnsi"/>
@@ -309,25 +315,134 @@
         <w:rPr>
           <w:rFonts w:asciiTheme="majorHAnsi" w:hAnsiTheme="majorHAnsi"/>
         </w:rPr>
-        <w:t>how they discerned becoming a</w:t>
-      </w:r>
-      <w:r>
-        <w:rPr>
-          <w:rFonts w:asciiTheme="majorHAnsi" w:hAnsiTheme="majorHAnsi"/>
-        </w:rPr>
-        <w:t xml:space="preserve"> Catholic.  It was not always straightforward, often circuitous, peppered with </w:t>
-      </w:r>
-      <w:r>
-        <w:rPr>
-          <w:rFonts w:asciiTheme="majorHAnsi" w:hAnsiTheme="majorHAnsi"/>
-        </w:rPr>
-        <w:t xml:space="preserve">some </w:t>
-      </w:r>
-      <w:r>
-        <w:rPr>
-          <w:rFonts w:asciiTheme="majorHAnsi" w:hAnsiTheme="majorHAnsi"/>
-        </w:rPr>
-        <w:t>questions,</w:t>
+        <w:t>moments of</w:t>
+      </w:r>
+      <w:r>
+        <w:rPr>
+          <w:rFonts w:asciiTheme="majorHAnsi" w:hAnsiTheme="majorHAnsi"/>
+        </w:rPr>
+        <w:t xml:space="preserve"> doubts, and even </w:t>
+      </w:r>
+      <w:r>
+        <w:rPr>
+          <w:rFonts w:asciiTheme="majorHAnsi" w:hAnsiTheme="majorHAnsi"/>
+        </w:rPr>
+        <w:t xml:space="preserve">a few </w:t>
+      </w:r>
+      <w:r>
+        <w:rPr>
+          <w:rFonts w:asciiTheme="majorHAnsi" w:hAnsiTheme="majorHAnsi"/>
+        </w:rPr>
+        <w:t>surprise</w:t>
+      </w:r>
+      <w:r>
+        <w:rPr>
+          <w:rFonts w:asciiTheme="majorHAnsi" w:hAnsiTheme="majorHAnsi"/>
+        </w:rPr>
+        <w:t>s</w:t>
+      </w:r>
+      <w:r>
+        <w:rPr>
+          <w:rFonts w:asciiTheme="majorHAnsi" w:hAnsiTheme="majorHAnsi"/>
+        </w:rPr>
+        <w:t xml:space="preserve"> along the way.  </w:t>
+      </w:r>
+    </w:p>
+    <w:p>
+      <w:pPr>
+        <w:rPr>
+          <w:rFonts w:asciiTheme="majorHAnsi" w:hAnsiTheme="majorHAnsi"/>
+        </w:rPr>
+      </w:pPr>
+    </w:p>
+    <w:p>
+      <w:pPr>
+        <w:rPr>
+          <w:rFonts w:asciiTheme="majorHAnsi" w:hAnsiTheme="majorHAnsi"/>
+        </w:rPr>
+      </w:pPr>
+      <w:r>
+        <w:rPr>
+          <w:rFonts w:asciiTheme="majorHAnsi" w:hAnsiTheme="majorHAnsi"/>
+        </w:rPr>
+        <w:t>Yet each of them persevered in their prayer ... kept asking ... seeking for what they most desired.</w:t>
+      </w:r>
+    </w:p>
+    <w:p>
+      <w:pPr>
+        <w:rPr>
+          <w:rFonts w:asciiTheme="majorHAnsi" w:hAnsiTheme="majorHAnsi"/>
+        </w:rPr>
+      </w:pPr>
+    </w:p>
+    <w:p>
+      <w:pPr>
+        <w:rPr>
+          <w:rFonts w:asciiTheme="majorHAnsi" w:hAnsiTheme="majorHAnsi"/>
+        </w:rPr>
+      </w:pPr>
+      <w:r>
+        <w:rPr>
+          <w:rFonts w:asciiTheme="majorHAnsi" w:hAnsiTheme="majorHAnsi"/>
+        </w:rPr>
+        <w:t xml:space="preserve">In today's gospel Jesus teaches his disciples to pray.  </w:t>
+      </w:r>
+    </w:p>
+    <w:p>
+      <w:pPr>
+        <w:ind w:left="720"/>
+        <w:rPr>
+          <w:rFonts w:asciiTheme="majorHAnsi" w:hAnsiTheme="majorHAnsi"/>
+        </w:rPr>
+      </w:pPr>
+    </w:p>
+    <w:p>
+      <w:pPr>
+        <w:rPr>
+          <w:rFonts w:asciiTheme="majorHAnsi" w:hAnsiTheme="majorHAnsi"/>
+        </w:rPr>
+      </w:pPr>
+      <w:r>
+        <w:rPr>
+          <w:rFonts w:asciiTheme="majorHAnsi" w:hAnsiTheme="majorHAnsi"/>
+        </w:rPr>
+        <w:t>And the give away this week?  Don't give up on your prayer</w:t>
+      </w:r>
+      <w:r>
+        <w:rPr>
+          <w:rFonts w:asciiTheme="majorHAnsi" w:hAnsiTheme="majorHAnsi"/>
+        </w:rPr>
+        <w:t>.</w:t>
+      </w:r>
+      <w:r>
+        <w:rPr>
+          <w:rFonts w:asciiTheme="majorHAnsi" w:hAnsiTheme="majorHAnsi"/>
+        </w:rPr>
+        <w:t xml:space="preserve">  </w:t>
+      </w:r>
+      <w:r>
+        <w:rPr>
+          <w:rFonts w:asciiTheme="majorHAnsi" w:hAnsiTheme="majorHAnsi"/>
+        </w:rPr>
+        <w:t xml:space="preserve">Especially if God does not </w:t>
+      </w:r>
+      <w:r>
+        <w:rPr>
+          <w:rFonts w:asciiTheme="majorHAnsi" w:hAnsiTheme="majorHAnsi"/>
+        </w:rPr>
+        <w:t xml:space="preserve">immediately </w:t>
+      </w:r>
+      <w:r>
+        <w:rPr>
+          <w:rFonts w:asciiTheme="majorHAnsi" w:hAnsiTheme="majorHAnsi"/>
+        </w:rPr>
+        <w:t>answer</w:t>
+      </w:r>
+      <w:r>
+        <w:rPr>
+          <w:rFonts w:asciiTheme="majorHAnsi" w:hAnsiTheme="majorHAnsi"/>
+        </w:rPr>
+        <w:t>;</w:t>
       </w:r>
       <w:r>
         <w:rPr>
@@ -339,25 +454,173 @@
         <w:rPr>
           <w:rFonts w:asciiTheme="majorHAnsi" w:hAnsiTheme="majorHAnsi"/>
         </w:rPr>
-        <w:t>moments of</w:t>
-      </w:r>
-      <w:r>
-        <w:rPr>
-          <w:rFonts w:asciiTheme="majorHAnsi" w:hAnsiTheme="majorHAnsi"/>
-        </w:rPr>
-        <w:t xml:space="preserve"> doubts, and even </w:t>
-      </w:r>
-      <w:r>
-        <w:rPr>
-          <w:rFonts w:asciiTheme="majorHAnsi" w:hAnsiTheme="majorHAnsi"/>
-        </w:rPr>
-        <w:t xml:space="preserve">a few </w:t>
-      </w:r>
-      <w:r>
-        <w:rPr>
-          <w:rFonts w:asciiTheme="majorHAnsi" w:hAnsiTheme="majorHAnsi"/>
-        </w:rPr>
-        <w:t>surprise</w:t>
+        <w:t>o</w:t>
+      </w:r>
+      <w:r>
+        <w:rPr>
+          <w:rFonts w:asciiTheme="majorHAnsi" w:hAnsiTheme="majorHAnsi"/>
+        </w:rPr>
+        <w:t>r</w:t>
+      </w:r>
+      <w:r>
+        <w:rPr>
+          <w:rFonts w:asciiTheme="majorHAnsi" w:hAnsiTheme="majorHAnsi"/>
+        </w:rPr>
+        <w:t xml:space="preserve"> lack of clarity </w:t>
+      </w:r>
+      <w:r>
+        <w:rPr>
+          <w:rFonts w:asciiTheme="majorHAnsi" w:hAnsiTheme="majorHAnsi"/>
+        </w:rPr>
+        <w:t>fogs the horizon</w:t>
+      </w:r>
+      <w:r>
+        <w:rPr>
+          <w:rFonts w:asciiTheme="majorHAnsi" w:hAnsiTheme="majorHAnsi"/>
+        </w:rPr>
+        <w:t>;</w:t>
+      </w:r>
+      <w:r>
+        <w:rPr>
+          <w:rFonts w:asciiTheme="majorHAnsi" w:hAnsiTheme="majorHAnsi"/>
+        </w:rPr>
+        <w:t xml:space="preserve"> </w:t>
+      </w:r>
+      <w:r>
+        <w:rPr>
+          <w:rFonts w:asciiTheme="majorHAnsi" w:hAnsiTheme="majorHAnsi"/>
+        </w:rPr>
+        <w:t xml:space="preserve">or </w:t>
+      </w:r>
+      <w:r>
+        <w:rPr>
+          <w:rFonts w:asciiTheme="majorHAnsi" w:hAnsiTheme="majorHAnsi"/>
+        </w:rPr>
+        <w:t xml:space="preserve">a temptation </w:t>
+      </w:r>
+      <w:r>
+        <w:rPr>
+          <w:rFonts w:asciiTheme="majorHAnsi" w:hAnsiTheme="majorHAnsi"/>
+        </w:rPr>
+        <w:t>teases</w:t>
+      </w:r>
+      <w:r>
+        <w:rPr>
+          <w:rFonts w:asciiTheme="majorHAnsi" w:hAnsiTheme="majorHAnsi"/>
+        </w:rPr>
+        <w:t xml:space="preserve"> </w:t>
+      </w:r>
+      <w:r>
+        <w:rPr>
+          <w:rFonts w:asciiTheme="majorHAnsi" w:hAnsiTheme="majorHAnsi"/>
+        </w:rPr>
+        <w:t>you</w:t>
+      </w:r>
+      <w:r>
+        <w:rPr>
+          <w:rFonts w:asciiTheme="majorHAnsi" w:hAnsiTheme="majorHAnsi"/>
+        </w:rPr>
+        <w:t xml:space="preserve"> that God will </w:t>
+      </w:r>
+      <w:r>
+        <w:rPr>
+          <w:rFonts w:asciiTheme="majorHAnsi" w:hAnsiTheme="majorHAnsi"/>
+        </w:rPr>
+        <w:t>never</w:t>
+      </w:r>
+      <w:r>
+        <w:rPr>
+          <w:rFonts w:asciiTheme="majorHAnsi" w:hAnsiTheme="majorHAnsi"/>
+        </w:rPr>
+        <w:t xml:space="preserve"> fulfill </w:t>
+      </w:r>
+      <w:r>
+        <w:rPr>
+          <w:rFonts w:asciiTheme="majorHAnsi" w:hAnsiTheme="majorHAnsi"/>
+        </w:rPr>
+        <w:t>her</w:t>
+      </w:r>
+      <w:r>
+        <w:rPr>
+          <w:rFonts w:asciiTheme="majorHAnsi" w:hAnsiTheme="majorHAnsi"/>
+        </w:rPr>
+        <w:t xml:space="preserve"> promise.</w:t>
+      </w:r>
+    </w:p>
+    <w:p>
+      <w:pPr>
+        <w:rPr>
+          <w:rFonts w:asciiTheme="majorHAnsi" w:hAnsiTheme="majorHAnsi"/>
+        </w:rPr>
+      </w:pPr>
+    </w:p>
+    <w:p>
+      <w:pPr>
+        <w:rPr>
+          <w:rFonts w:asciiTheme="majorHAnsi" w:hAnsiTheme="majorHAnsi"/>
+        </w:rPr>
+      </w:pPr>
+      <w:r>
+        <w:rPr>
+          <w:rFonts w:asciiTheme="majorHAnsi" w:hAnsiTheme="majorHAnsi"/>
+        </w:rPr>
+        <w:t xml:space="preserve">Persist!  Cause a ruckus! </w:t>
+      </w:r>
+      <w:r>
+        <w:rPr>
+          <w:rFonts w:asciiTheme="majorHAnsi" w:hAnsiTheme="majorHAnsi"/>
+        </w:rPr>
+        <w:t xml:space="preserve">Keep knocking!  </w:t>
+      </w:r>
+      <w:r>
+        <w:rPr>
+          <w:rFonts w:asciiTheme="majorHAnsi" w:hAnsiTheme="majorHAnsi"/>
+        </w:rPr>
+        <w:t xml:space="preserve">God will respond. </w:t>
+      </w:r>
+      <w:r>
+        <w:rPr>
+          <w:rFonts w:asciiTheme="majorHAnsi" w:hAnsiTheme="majorHAnsi"/>
+        </w:rPr>
+        <w:t>For b</w:t>
+      </w:r>
+      <w:r>
+        <w:rPr>
+          <w:rFonts w:asciiTheme="majorHAnsi" w:hAnsiTheme="majorHAnsi"/>
+        </w:rPr>
+        <w:t xml:space="preserve">ehind the door is a friend.  </w:t>
+      </w:r>
+      <w:r>
+        <w:rPr>
+          <w:rFonts w:asciiTheme="majorHAnsi" w:hAnsiTheme="majorHAnsi"/>
+        </w:rPr>
+        <w:t>A friend who cares, who knows the bigger picture of your life, and understands.</w:t>
+      </w:r>
+    </w:p>
+    <w:p>
+      <w:pPr>
+        <w:rPr>
+          <w:rFonts w:asciiTheme="majorHAnsi" w:hAnsiTheme="majorHAnsi"/>
+        </w:rPr>
+      </w:pPr>
+    </w:p>
+    <w:p>
+      <w:pPr>
+        <w:rPr>
+          <w:rFonts w:asciiTheme="majorHAnsi" w:hAnsiTheme="majorHAnsi"/>
+        </w:rPr>
+      </w:pPr>
+      <w:r>
+        <w:rPr>
+          <w:rFonts w:asciiTheme="majorHAnsi" w:hAnsiTheme="majorHAnsi"/>
+        </w:rPr>
+        <w:t xml:space="preserve">As </w:t>
+      </w:r>
+      <w:r>
+        <w:rPr>
+          <w:rFonts w:asciiTheme="majorHAnsi" w:hAnsiTheme="majorHAnsi"/>
+        </w:rPr>
+        <w:t>young Jesuit</w:t>
       </w:r>
       <w:r>
         <w:rPr>
@@ -369,796 +632,491 @@
         <w:rPr>
           <w:rFonts w:asciiTheme="majorHAnsi" w:hAnsiTheme="majorHAnsi"/>
         </w:rPr>
-        <w:t xml:space="preserve"> along the way.  </w:t>
-      </w:r>
-    </w:p>
-    <w:p>
-      <w:pPr>
-        <w:rPr>
-          <w:rFonts w:asciiTheme="majorHAnsi" w:hAnsiTheme="majorHAnsi"/>
-        </w:rPr>
-      </w:pPr>
-    </w:p>
-    <w:p>
-      <w:pPr>
-        <w:rPr>
-          <w:rFonts w:asciiTheme="majorHAnsi" w:hAnsiTheme="majorHAnsi"/>
-        </w:rPr>
-      </w:pPr>
-      <w:r>
-        <w:rPr>
-          <w:rFonts w:asciiTheme="majorHAnsi" w:hAnsiTheme="majorHAnsi"/>
-        </w:rPr>
-        <w:t>Yet each of them persevered in their prayer ... kept asking ... seeking for what they most desired.</w:t>
-      </w:r>
-    </w:p>
-    <w:p>
-      <w:pPr>
-        <w:rPr>
-          <w:rFonts w:asciiTheme="majorHAnsi" w:hAnsiTheme="majorHAnsi"/>
-        </w:rPr>
-      </w:pPr>
-    </w:p>
-    <w:p>
-      <w:pPr>
-        <w:rPr>
-          <w:rFonts w:asciiTheme="majorHAnsi" w:hAnsiTheme="majorHAnsi"/>
-        </w:rPr>
-      </w:pPr>
-      <w:r>
-        <w:rPr>
-          <w:rFonts w:asciiTheme="majorHAnsi" w:hAnsiTheme="majorHAnsi"/>
-        </w:rPr>
-        <w:t xml:space="preserve">In today's gospel Jesus teaches his disciples to pray.  </w:t>
-      </w:r>
-    </w:p>
-    <w:p>
-      <w:pPr>
-        <w:ind w:left="720"/>
-        <w:rPr>
-          <w:rFonts w:asciiTheme="majorHAnsi" w:hAnsiTheme="majorHAnsi"/>
-        </w:rPr>
-      </w:pPr>
-    </w:p>
-    <w:p>
-      <w:pPr>
-        <w:rPr>
-          <w:rFonts w:asciiTheme="majorHAnsi" w:hAnsiTheme="majorHAnsi"/>
-        </w:rPr>
-      </w:pPr>
-      <w:proofErr w:type="gramStart"/>
-      <w:r>
-        <w:rPr>
-          <w:rFonts w:asciiTheme="majorHAnsi" w:hAnsiTheme="majorHAnsi"/>
-        </w:rPr>
-        <w:t>And the give away this week?</w:t>
-      </w:r>
-      <w:proofErr w:type="gramEnd"/>
-      <w:r>
-        <w:rPr>
-          <w:rFonts w:asciiTheme="majorHAnsi" w:hAnsiTheme="majorHAnsi"/>
-        </w:rPr>
-        <w:t xml:space="preserve">  Don't give up on your prayer</w:t>
-      </w:r>
-      <w:r>
-        <w:rPr>
-          <w:rFonts w:asciiTheme="majorHAnsi" w:hAnsiTheme="majorHAnsi"/>
+        <w:t xml:space="preserve"> </w:t>
+      </w:r>
+      <w:r>
+        <w:rPr>
+          <w:rFonts w:asciiTheme="majorHAnsi" w:hAnsiTheme="majorHAnsi"/>
+        </w:rPr>
+        <w:t>taught to</w:t>
+      </w:r>
+      <w:r>
+        <w:rPr>
+          <w:rFonts w:asciiTheme="majorHAnsi" w:hAnsiTheme="majorHAnsi"/>
+        </w:rPr>
+        <w:t xml:space="preserve"> </w:t>
+      </w:r>
+      <w:r>
+        <w:rPr>
+          <w:rFonts w:asciiTheme="majorHAnsi" w:hAnsiTheme="majorHAnsi"/>
+        </w:rPr>
+        <w:t>pray</w:t>
+      </w:r>
+      <w:r>
+        <w:rPr>
+          <w:rFonts w:asciiTheme="majorHAnsi" w:hAnsiTheme="majorHAnsi"/>
+        </w:rPr>
+        <w:t xml:space="preserve">, </w:t>
+      </w:r>
+      <w:r>
+        <w:rPr>
+          <w:rFonts w:asciiTheme="majorHAnsi" w:hAnsiTheme="majorHAnsi"/>
+        </w:rPr>
+        <w:t>when making the Spiritual Exercises – the 30 day silent retreat –</w:t>
+      </w:r>
+      <w:r>
+        <w:rPr>
+          <w:rFonts w:asciiTheme="majorHAnsi" w:hAnsiTheme="majorHAnsi"/>
+        </w:rPr>
+        <w:t xml:space="preserve"> </w:t>
+      </w:r>
+      <w:r>
+        <w:rPr>
+          <w:rFonts w:asciiTheme="majorHAnsi" w:hAnsiTheme="majorHAnsi"/>
+        </w:rPr>
+        <w:t xml:space="preserve">we were </w:t>
+      </w:r>
+      <w:r>
+        <w:rPr>
+          <w:rFonts w:asciiTheme="majorHAnsi" w:hAnsiTheme="majorHAnsi"/>
+        </w:rPr>
+        <w:t>always</w:t>
+      </w:r>
+      <w:r>
+        <w:rPr>
+          <w:rFonts w:asciiTheme="majorHAnsi" w:hAnsiTheme="majorHAnsi"/>
+        </w:rPr>
+        <w:t xml:space="preserve"> encouraged</w:t>
+      </w:r>
+      <w:r>
+        <w:rPr>
+          <w:rFonts w:asciiTheme="majorHAnsi" w:hAnsiTheme="majorHAnsi"/>
+        </w:rPr>
+        <w:t>:</w:t>
+      </w:r>
+      <w:r>
+        <w:rPr>
+          <w:rFonts w:asciiTheme="majorHAnsi" w:hAnsiTheme="majorHAnsi"/>
+        </w:rPr>
+        <w:t xml:space="preserve">  </w:t>
+      </w:r>
+      <w:r>
+        <w:rPr>
+          <w:rFonts w:asciiTheme="majorHAnsi" w:hAnsiTheme="majorHAnsi"/>
+        </w:rPr>
+        <w:t>Never</w:t>
+      </w:r>
+      <w:r>
+        <w:rPr>
+          <w:rFonts w:asciiTheme="majorHAnsi" w:hAnsiTheme="majorHAnsi"/>
+        </w:rPr>
+        <w:t xml:space="preserve"> cut short </w:t>
+      </w:r>
+      <w:r>
+        <w:rPr>
+          <w:rFonts w:asciiTheme="majorHAnsi" w:hAnsiTheme="majorHAnsi"/>
+        </w:rPr>
+        <w:t>your</w:t>
+      </w:r>
+      <w:r>
+        <w:rPr>
+          <w:rFonts w:asciiTheme="majorHAnsi" w:hAnsiTheme="majorHAnsi"/>
+        </w:rPr>
+        <w:t xml:space="preserve"> hour meditation </w:t>
+      </w:r>
+      <w:r>
+        <w:rPr>
+          <w:rFonts w:asciiTheme="majorHAnsi" w:hAnsiTheme="majorHAnsi"/>
+        </w:rPr>
+        <w:t xml:space="preserve">just </w:t>
+      </w:r>
+      <w:r>
+        <w:rPr>
+          <w:rFonts w:asciiTheme="majorHAnsi" w:hAnsiTheme="majorHAnsi"/>
+        </w:rPr>
+        <w:t xml:space="preserve">because </w:t>
+      </w:r>
+      <w:r>
+        <w:rPr>
+          <w:rFonts w:asciiTheme="majorHAnsi" w:hAnsiTheme="majorHAnsi"/>
+        </w:rPr>
+        <w:t>you</w:t>
+      </w:r>
+      <w:r>
+        <w:rPr>
+          <w:rFonts w:asciiTheme="majorHAnsi" w:hAnsiTheme="majorHAnsi"/>
+        </w:rPr>
+        <w:t xml:space="preserve"> “felt </w:t>
+      </w:r>
+      <w:r>
+        <w:rPr>
+          <w:rFonts w:asciiTheme="majorHAnsi" w:hAnsiTheme="majorHAnsi"/>
+        </w:rPr>
+        <w:t>desolate or tempted</w:t>
+      </w:r>
+      <w:r>
+        <w:rPr>
+          <w:rFonts w:asciiTheme="majorHAnsi" w:hAnsiTheme="majorHAnsi"/>
+        </w:rPr>
+        <w:t>”</w:t>
+      </w:r>
+      <w:r>
+        <w:rPr>
+          <w:rFonts w:asciiTheme="majorHAnsi" w:hAnsiTheme="majorHAnsi"/>
+        </w:rPr>
+        <w:t xml:space="preserve"> or if a dark spirit pushed you around.</w:t>
+      </w:r>
+      <w:r>
+        <w:rPr>
+          <w:rFonts w:asciiTheme="majorHAnsi" w:hAnsiTheme="majorHAnsi"/>
+        </w:rPr>
+        <w:t xml:space="preserve"> </w:t>
+      </w:r>
+      <w:r>
+        <w:rPr>
+          <w:rFonts w:asciiTheme="majorHAnsi" w:hAnsiTheme="majorHAnsi"/>
+        </w:rPr>
+        <w:t xml:space="preserve">Instead ride it out, </w:t>
+      </w:r>
+      <w:r>
+        <w:rPr>
+          <w:rFonts w:asciiTheme="majorHAnsi" w:hAnsiTheme="majorHAnsi"/>
+        </w:rPr>
+        <w:t>add 5</w:t>
+      </w:r>
+      <w:r>
+        <w:rPr>
+          <w:rFonts w:asciiTheme="majorHAnsi" w:hAnsiTheme="majorHAnsi"/>
+        </w:rPr>
+        <w:t xml:space="preserve"> – </w:t>
+      </w:r>
+      <w:r>
+        <w:rPr>
+          <w:rFonts w:asciiTheme="majorHAnsi" w:hAnsiTheme="majorHAnsi"/>
+        </w:rPr>
+        <w:t>10</w:t>
+      </w:r>
+      <w:r>
+        <w:rPr>
+          <w:rFonts w:asciiTheme="majorHAnsi" w:hAnsiTheme="majorHAnsi"/>
+        </w:rPr>
+        <w:t xml:space="preserve"> more minutes to prayer </w:t>
+      </w:r>
+      <w:r>
+        <w:rPr>
+          <w:rFonts w:asciiTheme="majorHAnsi" w:hAnsiTheme="majorHAnsi"/>
+        </w:rPr>
+        <w:t xml:space="preserve">and </w:t>
+      </w:r>
+      <w:r>
+        <w:rPr>
+          <w:rFonts w:asciiTheme="majorHAnsi" w:hAnsiTheme="majorHAnsi"/>
+        </w:rPr>
+        <w:t xml:space="preserve">remember the </w:t>
+      </w:r>
+      <w:r>
+        <w:rPr>
+          <w:rFonts w:asciiTheme="majorHAnsi" w:hAnsiTheme="majorHAnsi"/>
+        </w:rPr>
+        <w:t xml:space="preserve">grace </w:t>
+      </w:r>
+      <w:r>
+        <w:rPr>
+          <w:rFonts w:asciiTheme="majorHAnsi" w:hAnsiTheme="majorHAnsi"/>
+        </w:rPr>
+        <w:t xml:space="preserve">you </w:t>
+      </w:r>
+      <w:r>
+        <w:rPr>
+          <w:rFonts w:asciiTheme="majorHAnsi" w:hAnsiTheme="majorHAnsi"/>
+        </w:rPr>
+        <w:t>most wanted</w:t>
+      </w:r>
+      <w:r>
+        <w:rPr>
+          <w:rFonts w:asciiTheme="majorHAnsi" w:hAnsiTheme="majorHAnsi"/>
+        </w:rPr>
+        <w:t xml:space="preserve">.  </w:t>
+      </w:r>
+      <w:r>
+        <w:rPr>
+          <w:rFonts w:asciiTheme="majorHAnsi" w:hAnsiTheme="majorHAnsi"/>
+        </w:rPr>
+        <w:t xml:space="preserve"> </w:t>
+      </w:r>
+      <w:r>
+        <w:rPr>
+          <w:rFonts w:asciiTheme="majorHAnsi" w:hAnsiTheme="majorHAnsi"/>
+        </w:rPr>
+        <w:t>Persistence always paid off.</w:t>
+      </w:r>
+    </w:p>
+    <w:p>
+      <w:pPr>
+        <w:rPr>
+          <w:rFonts w:asciiTheme="majorHAnsi" w:hAnsiTheme="majorHAnsi"/>
+        </w:rPr>
+      </w:pPr>
+    </w:p>
+    <w:p>
+      <w:pPr>
+        <w:rPr>
+          <w:rFonts w:asciiTheme="majorHAnsi" w:hAnsiTheme="majorHAnsi"/>
+        </w:rPr>
+      </w:pPr>
+      <w:r>
+        <w:rPr>
+          <w:rFonts w:asciiTheme="majorHAnsi" w:hAnsiTheme="majorHAnsi"/>
+        </w:rPr>
+        <w:t xml:space="preserve">When our lives get difficult, when we find it hard to believe that anything can change, </w:t>
+      </w:r>
+    </w:p>
+    <w:p>
+      <w:pPr>
+        <w:rPr>
+          <w:rFonts w:asciiTheme="majorHAnsi" w:hAnsiTheme="majorHAnsi"/>
+        </w:rPr>
+      </w:pPr>
+      <w:r>
+        <w:rPr>
+          <w:rFonts w:asciiTheme="majorHAnsi" w:hAnsiTheme="majorHAnsi"/>
+        </w:rPr>
+        <w:t xml:space="preserve">or that possibility is dwarfed by impossibility, we are easily tempted to </w:t>
+      </w:r>
+      <w:r>
+        <w:rPr>
+          <w:rFonts w:asciiTheme="majorHAnsi" w:hAnsiTheme="majorHAnsi"/>
+        </w:rPr>
+        <w:t>believe</w:t>
+      </w:r>
+      <w:r>
+        <w:rPr>
+          <w:rFonts w:asciiTheme="majorHAnsi" w:hAnsiTheme="majorHAnsi"/>
+        </w:rPr>
+        <w:t xml:space="preserve"> the Holy One is asleep behind closed doors.  </w:t>
+      </w:r>
+    </w:p>
+    <w:p>
+      <w:pPr>
+        <w:rPr>
+          <w:rFonts w:asciiTheme="majorHAnsi" w:hAnsiTheme="majorHAnsi"/>
+        </w:rPr>
+      </w:pPr>
+    </w:p>
+    <w:p>
+      <w:pPr>
+        <w:rPr>
+          <w:rFonts w:asciiTheme="majorHAnsi" w:hAnsiTheme="majorHAnsi"/>
+        </w:rPr>
+      </w:pPr>
+      <w:r>
+        <w:rPr>
+          <w:rFonts w:asciiTheme="majorHAnsi" w:hAnsiTheme="majorHAnsi"/>
+        </w:rPr>
+        <w:t xml:space="preserve">We can feel very much on the outside. </w:t>
+      </w:r>
+      <w:r>
+        <w:rPr>
+          <w:rFonts w:asciiTheme="majorHAnsi" w:hAnsiTheme="majorHAnsi"/>
+        </w:rPr>
+        <w:t xml:space="preserve"> </w:t>
+      </w:r>
+      <w:r>
+        <w:rPr>
+          <w:rFonts w:asciiTheme="majorHAnsi" w:hAnsiTheme="majorHAnsi"/>
+        </w:rPr>
+        <w:t>At thes</w:t>
+      </w:r>
+      <w:r>
+        <w:rPr>
+          <w:rFonts w:asciiTheme="majorHAnsi" w:hAnsiTheme="majorHAnsi"/>
+        </w:rPr>
+        <w:t xml:space="preserve">e times, it is important to </w:t>
+      </w:r>
+      <w:r>
+        <w:rPr>
+          <w:rFonts w:asciiTheme="majorHAnsi" w:hAnsiTheme="majorHAnsi"/>
+        </w:rPr>
+        <w:t xml:space="preserve">remember </w:t>
+      </w:r>
+      <w:r>
+        <w:rPr>
+          <w:rFonts w:asciiTheme="majorHAnsi" w:hAnsiTheme="majorHAnsi"/>
+        </w:rPr>
+        <w:t>– the</w:t>
+      </w:r>
+      <w:r>
+        <w:rPr>
+          <w:rFonts w:asciiTheme="majorHAnsi" w:hAnsiTheme="majorHAnsi"/>
+        </w:rPr>
+        <w:t xml:space="preserve"> one whose door we knock is a Friend ... Jesus!</w:t>
+      </w:r>
+      <w:r>
+        <w:rPr>
+          <w:rFonts w:asciiTheme="majorHAnsi" w:hAnsiTheme="majorHAnsi"/>
+        </w:rPr>
+        <w:t xml:space="preserve">  </w:t>
+      </w:r>
+      <w:r>
+        <w:rPr>
+          <w:rFonts w:asciiTheme="majorHAnsi" w:hAnsiTheme="majorHAnsi"/>
+        </w:rPr>
+        <w:t>For he knows and desires every good thing for us …</w:t>
+      </w:r>
+    </w:p>
+    <w:p>
+      <w:pPr>
+        <w:rPr>
+          <w:rFonts w:asciiTheme="majorHAnsi" w:hAnsiTheme="majorHAnsi"/>
+        </w:rPr>
+      </w:pPr>
+    </w:p>
+    <w:p>
+      <w:pPr>
+        <w:rPr>
+          <w:rFonts w:asciiTheme="majorHAnsi" w:hAnsiTheme="majorHAnsi"/>
+        </w:rPr>
+      </w:pPr>
+      <w:r>
+        <w:rPr>
+          <w:rFonts w:asciiTheme="majorHAnsi" w:hAnsiTheme="majorHAnsi"/>
+        </w:rPr>
+        <w:t xml:space="preserve">Who knocks on the door these days?  Who wishes </w:t>
+      </w:r>
+      <w:r>
+        <w:rPr>
+          <w:rFonts w:asciiTheme="majorHAnsi" w:hAnsiTheme="majorHAnsi"/>
+        </w:rPr>
+        <w:t xml:space="preserve">to </w:t>
+      </w:r>
+      <w:r>
+        <w:rPr>
+          <w:rFonts w:asciiTheme="majorHAnsi" w:hAnsiTheme="majorHAnsi"/>
+        </w:rPr>
+        <w:t xml:space="preserve">be received by a Friend - </w:t>
+      </w:r>
+      <w:r>
+        <w:rPr>
+          <w:rFonts w:asciiTheme="majorHAnsi" w:hAnsiTheme="majorHAnsi"/>
+        </w:rPr>
+        <w:t>Jesus</w:t>
+      </w:r>
+      <w:r>
+        <w:rPr>
+          <w:rFonts w:asciiTheme="majorHAnsi" w:hAnsiTheme="majorHAnsi"/>
+        </w:rPr>
+        <w:t xml:space="preserve">, the Daily Bread that sustains along the way?  </w:t>
+      </w:r>
+    </w:p>
+    <w:p>
+      <w:pPr>
+        <w:rPr>
+          <w:rFonts w:asciiTheme="majorHAnsi" w:hAnsiTheme="majorHAnsi"/>
+        </w:rPr>
+      </w:pPr>
+    </w:p>
+    <w:p>
+      <w:pPr>
+        <w:rPr>
+          <w:rFonts w:asciiTheme="majorHAnsi" w:hAnsiTheme="majorHAnsi"/>
+          <w:color w:val="0E0E0E"/>
+        </w:rPr>
+      </w:pPr>
+      <w:r>
+        <w:rPr>
+          <w:rFonts w:asciiTheme="majorHAnsi" w:hAnsiTheme="majorHAnsi"/>
+        </w:rPr>
+        <w:t>Certainly t</w:t>
+      </w:r>
+      <w:r>
+        <w:rPr>
+          <w:rFonts w:asciiTheme="majorHAnsi" w:hAnsiTheme="majorHAnsi"/>
+        </w:rPr>
+        <w:t>he youth!</w:t>
+      </w:r>
+      <w:r>
+        <w:rPr>
+          <w:rFonts w:asciiTheme="majorHAnsi" w:hAnsiTheme="majorHAnsi"/>
+        </w:rPr>
+        <w:t xml:space="preserve">  </w:t>
+      </w:r>
+      <w:r>
+        <w:rPr>
+          <w:rFonts w:asciiTheme="majorHAnsi" w:hAnsiTheme="majorHAnsi"/>
+          <w:color w:val="0E0E0E"/>
+        </w:rPr>
+        <w:t>And they are not onl</w:t>
+      </w:r>
+      <w:r>
+        <w:rPr>
+          <w:rFonts w:asciiTheme="majorHAnsi" w:hAnsiTheme="majorHAnsi"/>
+          <w:color w:val="0E0E0E"/>
+        </w:rPr>
+        <w:t>y knocking,</w:t>
+      </w:r>
+      <w:r>
+        <w:rPr>
+          <w:rFonts w:asciiTheme="majorHAnsi" w:hAnsiTheme="majorHAnsi"/>
+          <w:color w:val="0E0E0E"/>
+        </w:rPr>
+        <w:t xml:space="preserve"> they are </w:t>
+      </w:r>
+      <w:r>
+        <w:rPr>
+          <w:rFonts w:asciiTheme="majorHAnsi" w:hAnsiTheme="majorHAnsi"/>
+          <w:color w:val="0E0E0E"/>
+        </w:rPr>
+        <w:t>POUNDING</w:t>
+      </w:r>
+      <w:r>
+        <w:rPr>
+          <w:rFonts w:asciiTheme="majorHAnsi" w:hAnsiTheme="majorHAnsi"/>
+          <w:color w:val="0E0E0E"/>
+        </w:rPr>
+        <w:t xml:space="preserve"> at the door of the Church.  </w:t>
+      </w:r>
+      <w:r>
+        <w:rPr>
+          <w:rFonts w:asciiTheme="majorHAnsi" w:hAnsiTheme="majorHAnsi"/>
+          <w:color w:val="0E0E0E"/>
+        </w:rPr>
+        <w:t>Disheartened to live in a Church that does not always appear relevant to the times.  The young</w:t>
+      </w:r>
+      <w:r>
+        <w:rPr>
+          <w:rFonts w:asciiTheme="majorHAnsi" w:hAnsiTheme="majorHAnsi"/>
+          <w:color w:val="0E0E0E"/>
+        </w:rPr>
+        <w:t xml:space="preserve"> want God to hear their pleas for a just society as well as a church that </w:t>
+      </w:r>
+      <w:r>
+        <w:rPr>
+          <w:rFonts w:asciiTheme="majorHAnsi" w:hAnsiTheme="majorHAnsi"/>
+          <w:color w:val="0E0E0E"/>
+        </w:rPr>
+        <w:t>takes</w:t>
+      </w:r>
+      <w:r>
+        <w:rPr>
+          <w:rFonts w:asciiTheme="majorHAnsi" w:hAnsiTheme="majorHAnsi"/>
+          <w:color w:val="0E0E0E"/>
+        </w:rPr>
+        <w:t xml:space="preserve"> the Gospel </w:t>
+      </w:r>
+      <w:r>
+        <w:rPr>
+          <w:rFonts w:asciiTheme="majorHAnsi" w:hAnsiTheme="majorHAnsi"/>
+          <w:color w:val="0E0E0E"/>
+        </w:rPr>
+        <w:t>into the streets</w:t>
+      </w:r>
+      <w:r>
+        <w:rPr>
+          <w:rFonts w:asciiTheme="majorHAnsi" w:hAnsiTheme="majorHAnsi"/>
+          <w:color w:val="0E0E0E"/>
         </w:rPr>
         <w:t>.</w:t>
       </w:r>
-      <w:r>
-        <w:rPr>
-          <w:rFonts w:asciiTheme="majorHAnsi" w:hAnsiTheme="majorHAnsi"/>
-        </w:rPr>
-        <w:t xml:space="preserve">  </w:t>
-      </w:r>
-      <w:r>
-        <w:rPr>
-          <w:rFonts w:asciiTheme="majorHAnsi" w:hAnsiTheme="majorHAnsi"/>
-        </w:rPr>
-        <w:t xml:space="preserve">Especially if God does not </w:t>
-      </w:r>
-      <w:r>
-        <w:rPr>
-          <w:rFonts w:asciiTheme="majorHAnsi" w:hAnsiTheme="majorHAnsi"/>
-        </w:rPr>
-        <w:t xml:space="preserve">immediately </w:t>
-      </w:r>
-      <w:r>
-        <w:rPr>
-          <w:rFonts w:asciiTheme="majorHAnsi" w:hAnsiTheme="majorHAnsi"/>
-        </w:rPr>
-        <w:t>answer</w:t>
-      </w:r>
-      <w:r>
-        <w:rPr>
-          <w:rFonts w:asciiTheme="majorHAnsi" w:hAnsiTheme="majorHAnsi"/>
-        </w:rPr>
-        <w:t>;</w:t>
-      </w:r>
-      <w:r>
-        <w:rPr>
-          <w:rFonts w:asciiTheme="majorHAnsi" w:hAnsiTheme="majorHAnsi"/>
-        </w:rPr>
-        <w:t xml:space="preserve"> </w:t>
-      </w:r>
-      <w:r>
-        <w:rPr>
-          <w:rFonts w:asciiTheme="majorHAnsi" w:hAnsiTheme="majorHAnsi"/>
-        </w:rPr>
-        <w:t>o</w:t>
-      </w:r>
-      <w:r>
-        <w:rPr>
-          <w:rFonts w:asciiTheme="majorHAnsi" w:hAnsiTheme="majorHAnsi"/>
-        </w:rPr>
-        <w:t>r</w:t>
-      </w:r>
-      <w:r>
-        <w:rPr>
-          <w:rFonts w:asciiTheme="majorHAnsi" w:hAnsiTheme="majorHAnsi"/>
-        </w:rPr>
-        <w:t xml:space="preserve"> lack of clarity </w:t>
-      </w:r>
-      <w:r>
-        <w:rPr>
-          <w:rFonts w:asciiTheme="majorHAnsi" w:hAnsiTheme="majorHAnsi"/>
-        </w:rPr>
-        <w:t>fogs the horizon</w:t>
-      </w:r>
-      <w:r>
-        <w:rPr>
-          <w:rFonts w:asciiTheme="majorHAnsi" w:hAnsiTheme="majorHAnsi"/>
-        </w:rPr>
-        <w:t>;</w:t>
-      </w:r>
-      <w:r>
-        <w:rPr>
-          <w:rFonts w:asciiTheme="majorHAnsi" w:hAnsiTheme="majorHAnsi"/>
-        </w:rPr>
-        <w:t xml:space="preserve"> </w:t>
-      </w:r>
-      <w:r>
-        <w:rPr>
-          <w:rFonts w:asciiTheme="majorHAnsi" w:hAnsiTheme="majorHAnsi"/>
-        </w:rPr>
-        <w:t xml:space="preserve">or </w:t>
-      </w:r>
-      <w:r>
-        <w:rPr>
-          <w:rFonts w:asciiTheme="majorHAnsi" w:hAnsiTheme="majorHAnsi"/>
-        </w:rPr>
-        <w:t xml:space="preserve">a temptation </w:t>
-      </w:r>
-      <w:r>
-        <w:rPr>
-          <w:rFonts w:asciiTheme="majorHAnsi" w:hAnsiTheme="majorHAnsi"/>
-        </w:rPr>
-        <w:t>teases</w:t>
-      </w:r>
-      <w:r>
-        <w:rPr>
-          <w:rFonts w:asciiTheme="majorHAnsi" w:hAnsiTheme="majorHAnsi"/>
-        </w:rPr>
-        <w:t xml:space="preserve"> </w:t>
-      </w:r>
-      <w:r>
-        <w:rPr>
-          <w:rFonts w:asciiTheme="majorHAnsi" w:hAnsiTheme="majorHAnsi"/>
-        </w:rPr>
-        <w:t>you</w:t>
-      </w:r>
-      <w:r>
-        <w:rPr>
-          <w:rFonts w:asciiTheme="majorHAnsi" w:hAnsiTheme="majorHAnsi"/>
-        </w:rPr>
-        <w:t xml:space="preserve"> that God will </w:t>
-      </w:r>
-      <w:r>
-        <w:rPr>
-          <w:rFonts w:asciiTheme="majorHAnsi" w:hAnsiTheme="majorHAnsi"/>
-        </w:rPr>
-        <w:t>never</w:t>
-      </w:r>
-      <w:r>
-        <w:rPr>
-          <w:rFonts w:asciiTheme="majorHAnsi" w:hAnsiTheme="majorHAnsi"/>
-        </w:rPr>
-        <w:t xml:space="preserve"> fulfill </w:t>
-      </w:r>
-      <w:r>
-        <w:rPr>
-          <w:rFonts w:asciiTheme="majorHAnsi" w:hAnsiTheme="majorHAnsi"/>
-        </w:rPr>
-        <w:t>her</w:t>
-      </w:r>
-      <w:r>
-        <w:rPr>
-          <w:rFonts w:asciiTheme="majorHAnsi" w:hAnsiTheme="majorHAnsi"/>
-        </w:rPr>
-        <w:t xml:space="preserve"> promise.</w:t>
-      </w:r>
-    </w:p>
-    <w:p>
-      <w:pPr>
-        <w:rPr>
-          <w:rFonts w:asciiTheme="majorHAnsi" w:hAnsiTheme="majorHAnsi"/>
-        </w:rPr>
-      </w:pPr>
-    </w:p>
-    <w:p>
-      <w:pPr>
-        <w:rPr>
-          <w:rFonts w:asciiTheme="majorHAnsi" w:hAnsiTheme="majorHAnsi"/>
-        </w:rPr>
-      </w:pPr>
-      <w:r>
-        <w:rPr>
-          <w:rFonts w:asciiTheme="majorHAnsi" w:hAnsiTheme="majorHAnsi"/>
-        </w:rPr>
-        <w:t xml:space="preserve">Persist!  Cause a ruckus! </w:t>
-      </w:r>
-      <w:r>
-        <w:rPr>
-          <w:rFonts w:asciiTheme="majorHAnsi" w:hAnsiTheme="majorHAnsi"/>
-        </w:rPr>
-        <w:t xml:space="preserve">Keep knocking!  </w:t>
-      </w:r>
-      <w:r>
-        <w:rPr>
-          <w:rFonts w:asciiTheme="majorHAnsi" w:hAnsiTheme="majorHAnsi"/>
-        </w:rPr>
-        <w:t xml:space="preserve">God will respond. </w:t>
-      </w:r>
-      <w:r>
-        <w:rPr>
-          <w:rFonts w:asciiTheme="majorHAnsi" w:hAnsiTheme="majorHAnsi"/>
-        </w:rPr>
-        <w:t>For b</w:t>
-      </w:r>
-      <w:r>
-        <w:rPr>
-          <w:rFonts w:asciiTheme="majorHAnsi" w:hAnsiTheme="majorHAnsi"/>
-        </w:rPr>
-        <w:t xml:space="preserve">ehind the door is a friend.  </w:t>
-      </w:r>
-      <w:proofErr w:type="gramStart"/>
-      <w:r>
-        <w:rPr>
-          <w:rFonts w:asciiTheme="majorHAnsi" w:hAnsiTheme="majorHAnsi"/>
-        </w:rPr>
-        <w:t>A friend who cares, who knows the bigger picture of your life, and understands.</w:t>
-      </w:r>
-      <w:proofErr w:type="gramEnd"/>
-    </w:p>
-    <w:p>
-      <w:pPr>
-        <w:rPr>
-          <w:rFonts w:asciiTheme="majorHAnsi" w:hAnsiTheme="majorHAnsi"/>
-        </w:rPr>
-      </w:pPr>
-    </w:p>
-    <w:p>
-      <w:pPr>
-        <w:rPr>
-          <w:rFonts w:asciiTheme="majorHAnsi" w:hAnsiTheme="majorHAnsi"/>
-        </w:rPr>
-      </w:pPr>
-      <w:r>
-        <w:rPr>
-          <w:rFonts w:asciiTheme="majorHAnsi" w:hAnsiTheme="majorHAnsi"/>
-        </w:rPr>
-        <w:t xml:space="preserve">As </w:t>
-      </w:r>
-      <w:r>
-        <w:rPr>
-          <w:rFonts w:asciiTheme="majorHAnsi" w:hAnsiTheme="majorHAnsi"/>
-        </w:rPr>
-        <w:t>young Jesuit</w:t>
-      </w:r>
-      <w:r>
-        <w:rPr>
-          <w:rFonts w:asciiTheme="majorHAnsi" w:hAnsiTheme="majorHAnsi"/>
-        </w:rPr>
-        <w:t>s</w:t>
-      </w:r>
-      <w:r>
-        <w:rPr>
-          <w:rFonts w:asciiTheme="majorHAnsi" w:hAnsiTheme="majorHAnsi"/>
-        </w:rPr>
-        <w:t xml:space="preserve"> </w:t>
-      </w:r>
-      <w:r>
-        <w:rPr>
-          <w:rFonts w:asciiTheme="majorHAnsi" w:hAnsiTheme="majorHAnsi"/>
-        </w:rPr>
-        <w:t>taught to</w:t>
-      </w:r>
-      <w:r>
-        <w:rPr>
-          <w:rFonts w:asciiTheme="majorHAnsi" w:hAnsiTheme="majorHAnsi"/>
-        </w:rPr>
-        <w:t xml:space="preserve"> </w:t>
-      </w:r>
-      <w:r>
-        <w:rPr>
-          <w:rFonts w:asciiTheme="majorHAnsi" w:hAnsiTheme="majorHAnsi"/>
-        </w:rPr>
-        <w:t>pray</w:t>
-      </w:r>
-      <w:r>
-        <w:rPr>
-          <w:rFonts w:asciiTheme="majorHAnsi" w:hAnsiTheme="majorHAnsi"/>
-        </w:rPr>
-        <w:t xml:space="preserve">, </w:t>
-      </w:r>
-      <w:r>
-        <w:rPr>
-          <w:rFonts w:asciiTheme="majorHAnsi" w:hAnsiTheme="majorHAnsi"/>
-        </w:rPr>
-        <w:t>when making the Spiritual Exercises – the 30 day silent retreat –</w:t>
-      </w:r>
-      <w:r>
-        <w:rPr>
-          <w:rFonts w:asciiTheme="majorHAnsi" w:hAnsiTheme="majorHAnsi"/>
-        </w:rPr>
-        <w:t xml:space="preserve"> </w:t>
-      </w:r>
-      <w:r>
-        <w:rPr>
-          <w:rFonts w:asciiTheme="majorHAnsi" w:hAnsiTheme="majorHAnsi"/>
-        </w:rPr>
-        <w:t xml:space="preserve">we were </w:t>
-      </w:r>
-      <w:r>
-        <w:rPr>
-          <w:rFonts w:asciiTheme="majorHAnsi" w:hAnsiTheme="majorHAnsi"/>
-        </w:rPr>
-        <w:t>always</w:t>
-      </w:r>
-      <w:r>
-        <w:rPr>
-          <w:rFonts w:asciiTheme="majorHAnsi" w:hAnsiTheme="majorHAnsi"/>
-        </w:rPr>
-        <w:t xml:space="preserve"> encouraged</w:t>
-      </w:r>
-      <w:r>
-        <w:rPr>
-          <w:rFonts w:asciiTheme="majorHAnsi" w:hAnsiTheme="majorHAnsi"/>
-        </w:rPr>
-        <w:t>:</w:t>
-      </w:r>
-      <w:r>
-        <w:rPr>
-          <w:rFonts w:asciiTheme="majorHAnsi" w:hAnsiTheme="majorHAnsi"/>
-        </w:rPr>
-        <w:t xml:space="preserve">  </w:t>
-      </w:r>
-      <w:r>
-        <w:rPr>
-          <w:rFonts w:asciiTheme="majorHAnsi" w:hAnsiTheme="majorHAnsi"/>
-        </w:rPr>
-        <w:t>Never</w:t>
-      </w:r>
-      <w:r>
-        <w:rPr>
-          <w:rFonts w:asciiTheme="majorHAnsi" w:hAnsiTheme="majorHAnsi"/>
-        </w:rPr>
-        <w:t xml:space="preserve"> cut short </w:t>
-      </w:r>
-      <w:r>
-        <w:rPr>
-          <w:rFonts w:asciiTheme="majorHAnsi" w:hAnsiTheme="majorHAnsi"/>
-        </w:rPr>
-        <w:t>your</w:t>
-      </w:r>
-      <w:r>
-        <w:rPr>
-          <w:rFonts w:asciiTheme="majorHAnsi" w:hAnsiTheme="majorHAnsi"/>
-        </w:rPr>
-        <w:t xml:space="preserve"> hour meditation </w:t>
-      </w:r>
-      <w:r>
-        <w:rPr>
-          <w:rFonts w:asciiTheme="majorHAnsi" w:hAnsiTheme="majorHAnsi"/>
-        </w:rPr>
-        <w:t xml:space="preserve">just </w:t>
-      </w:r>
-      <w:r>
-        <w:rPr>
-          <w:rFonts w:asciiTheme="majorHAnsi" w:hAnsiTheme="majorHAnsi"/>
-        </w:rPr>
-        <w:t xml:space="preserve">because </w:t>
-      </w:r>
-      <w:r>
-        <w:rPr>
-          <w:rFonts w:asciiTheme="majorHAnsi" w:hAnsiTheme="majorHAnsi"/>
-        </w:rPr>
-        <w:t>you</w:t>
-      </w:r>
-      <w:r>
-        <w:rPr>
-          <w:rFonts w:asciiTheme="majorHAnsi" w:hAnsiTheme="majorHAnsi"/>
-        </w:rPr>
-        <w:t xml:space="preserve"> “felt </w:t>
-      </w:r>
-      <w:r>
-        <w:rPr>
-          <w:rFonts w:asciiTheme="majorHAnsi" w:hAnsiTheme="majorHAnsi"/>
-        </w:rPr>
-        <w:t>desolate or tempted</w:t>
-      </w:r>
-      <w:r>
-        <w:rPr>
-          <w:rFonts w:asciiTheme="majorHAnsi" w:hAnsiTheme="majorHAnsi"/>
-        </w:rPr>
-        <w:t>”</w:t>
-      </w:r>
-      <w:r>
-        <w:rPr>
-          <w:rFonts w:asciiTheme="majorHAnsi" w:hAnsiTheme="majorHAnsi"/>
-        </w:rPr>
-        <w:t xml:space="preserve"> or if a dark spirit pushed you around.</w:t>
-      </w:r>
-      <w:r>
-        <w:rPr>
-          <w:rFonts w:asciiTheme="majorHAnsi" w:hAnsiTheme="majorHAnsi"/>
-        </w:rPr>
-        <w:t xml:space="preserve"> </w:t>
-      </w:r>
-      <w:r>
-        <w:rPr>
-          <w:rFonts w:asciiTheme="majorHAnsi" w:hAnsiTheme="majorHAnsi"/>
-        </w:rPr>
-        <w:t xml:space="preserve">Instead ride it out, </w:t>
-      </w:r>
-      <w:r>
-        <w:rPr>
-          <w:rFonts w:asciiTheme="majorHAnsi" w:hAnsiTheme="majorHAnsi"/>
-        </w:rPr>
-        <w:t>add 5</w:t>
-      </w:r>
-      <w:r>
-        <w:rPr>
-          <w:rFonts w:asciiTheme="majorHAnsi" w:hAnsiTheme="majorHAnsi"/>
-        </w:rPr>
-        <w:t xml:space="preserve"> – </w:t>
-      </w:r>
-      <w:r>
-        <w:rPr>
-          <w:rFonts w:asciiTheme="majorHAnsi" w:hAnsiTheme="majorHAnsi"/>
-        </w:rPr>
-        <w:t>10</w:t>
-      </w:r>
-      <w:r>
-        <w:rPr>
-          <w:rFonts w:asciiTheme="majorHAnsi" w:hAnsiTheme="majorHAnsi"/>
-        </w:rPr>
-        <w:t xml:space="preserve"> more minutes to prayer </w:t>
-      </w:r>
-      <w:r>
-        <w:rPr>
-          <w:rFonts w:asciiTheme="majorHAnsi" w:hAnsiTheme="majorHAnsi"/>
-        </w:rPr>
-        <w:t xml:space="preserve">and </w:t>
-      </w:r>
-      <w:r>
-        <w:rPr>
-          <w:rFonts w:asciiTheme="majorHAnsi" w:hAnsiTheme="majorHAnsi"/>
-        </w:rPr>
-        <w:t xml:space="preserve">remember the </w:t>
-      </w:r>
-      <w:r>
-        <w:rPr>
-          <w:rFonts w:asciiTheme="majorHAnsi" w:hAnsiTheme="majorHAnsi"/>
-        </w:rPr>
-        <w:t xml:space="preserve">grace </w:t>
-      </w:r>
-      <w:r>
-        <w:rPr>
-          <w:rFonts w:asciiTheme="majorHAnsi" w:hAnsiTheme="majorHAnsi"/>
-        </w:rPr>
-        <w:t xml:space="preserve">you </w:t>
-      </w:r>
-      <w:r>
-        <w:rPr>
-          <w:rFonts w:asciiTheme="majorHAnsi" w:hAnsiTheme="majorHAnsi"/>
-        </w:rPr>
-        <w:t>most wanted</w:t>
-      </w:r>
-      <w:r>
-        <w:rPr>
-          <w:rFonts w:asciiTheme="majorHAnsi" w:hAnsiTheme="majorHAnsi"/>
-        </w:rPr>
-        <w:t xml:space="preserve">.  </w:t>
-      </w:r>
-      <w:r>
-        <w:rPr>
-          <w:rFonts w:asciiTheme="majorHAnsi" w:hAnsiTheme="majorHAnsi"/>
-        </w:rPr>
-        <w:t xml:space="preserve"> </w:t>
-      </w:r>
-      <w:r>
-        <w:rPr>
-          <w:rFonts w:asciiTheme="majorHAnsi" w:hAnsiTheme="majorHAnsi"/>
-        </w:rPr>
-        <w:t>Persistence always paid off.</w:t>
-      </w:r>
-    </w:p>
-    <w:p>
-      <w:pPr>
-        <w:rPr>
-          <w:rFonts w:asciiTheme="majorHAnsi" w:hAnsiTheme="majorHAnsi"/>
-        </w:rPr>
-      </w:pPr>
-    </w:p>
-    <w:p>
-      <w:pPr>
-        <w:rPr>
-          <w:rFonts w:asciiTheme="majorHAnsi" w:hAnsiTheme="majorHAnsi"/>
-        </w:rPr>
-      </w:pPr>
-      <w:r>
-        <w:rPr>
-          <w:rFonts w:asciiTheme="majorHAnsi" w:hAnsiTheme="majorHAnsi"/>
-        </w:rPr>
-        <w:t xml:space="preserve">When our lives get difficult, when we find it hard to believe that anything can change, </w:t>
-      </w:r>
-    </w:p>
-    <w:p>
-      <w:pPr>
-        <w:rPr>
-          <w:rFonts w:asciiTheme="majorHAnsi" w:hAnsiTheme="majorHAnsi"/>
-        </w:rPr>
-      </w:pPr>
-      <w:proofErr w:type="gramStart"/>
-      <w:r>
-        <w:rPr>
-          <w:rFonts w:asciiTheme="majorHAnsi" w:hAnsiTheme="majorHAnsi"/>
-        </w:rPr>
-        <w:t>or</w:t>
-      </w:r>
-      <w:proofErr w:type="gramEnd"/>
-      <w:r>
-        <w:rPr>
-          <w:rFonts w:asciiTheme="majorHAnsi" w:hAnsiTheme="majorHAnsi"/>
-        </w:rPr>
-        <w:t xml:space="preserve"> that possibility is dwarfed by impossibility, we are easily tempted to </w:t>
-      </w:r>
-      <w:r>
-        <w:rPr>
-          <w:rFonts w:asciiTheme="majorHAnsi" w:hAnsiTheme="majorHAnsi"/>
-        </w:rPr>
-        <w:t>believe</w:t>
-      </w:r>
-      <w:r>
-        <w:rPr>
-          <w:rFonts w:asciiTheme="majorHAnsi" w:hAnsiTheme="majorHAnsi"/>
-        </w:rPr>
-        <w:t xml:space="preserve"> the Holy One is asleep behind closed doors.  </w:t>
-      </w:r>
-    </w:p>
-    <w:p>
-      <w:pPr>
-        <w:rPr>
-          <w:rFonts w:asciiTheme="majorHAnsi" w:hAnsiTheme="majorHAnsi"/>
-        </w:rPr>
-      </w:pPr>
-    </w:p>
-    <w:p>
-      <w:pPr>
-        <w:rPr>
-          <w:rFonts w:asciiTheme="majorHAnsi" w:hAnsiTheme="majorHAnsi"/>
-        </w:rPr>
-      </w:pPr>
-      <w:r>
-        <w:rPr>
-          <w:rFonts w:asciiTheme="majorHAnsi" w:hAnsiTheme="majorHAnsi"/>
-        </w:rPr>
-        <w:t xml:space="preserve">We can feel very much on the outside. </w:t>
-      </w:r>
-      <w:r>
-        <w:rPr>
-          <w:rFonts w:asciiTheme="majorHAnsi" w:hAnsiTheme="majorHAnsi"/>
-        </w:rPr>
-        <w:t xml:space="preserve"> </w:t>
-      </w:r>
-      <w:r>
-        <w:rPr>
-          <w:rFonts w:asciiTheme="majorHAnsi" w:hAnsiTheme="majorHAnsi"/>
-        </w:rPr>
-        <w:t>At thes</w:t>
-      </w:r>
-      <w:r>
-        <w:rPr>
-          <w:rFonts w:asciiTheme="majorHAnsi" w:hAnsiTheme="majorHAnsi"/>
-        </w:rPr>
-        <w:t xml:space="preserve">e times, it is important to </w:t>
-      </w:r>
-      <w:r>
-        <w:rPr>
-          <w:rFonts w:asciiTheme="majorHAnsi" w:hAnsiTheme="majorHAnsi"/>
-        </w:rPr>
-        <w:t xml:space="preserve">remember </w:t>
-      </w:r>
-      <w:r>
-        <w:rPr>
-          <w:rFonts w:asciiTheme="majorHAnsi" w:hAnsiTheme="majorHAnsi"/>
-        </w:rPr>
-        <w:t>– the</w:t>
-      </w:r>
-      <w:r>
-        <w:rPr>
-          <w:rFonts w:asciiTheme="majorHAnsi" w:hAnsiTheme="majorHAnsi"/>
-        </w:rPr>
-        <w:t xml:space="preserve"> one whose door we knock is a Friend ... Jesus!</w:t>
-      </w:r>
-      <w:r>
-        <w:rPr>
-          <w:rFonts w:asciiTheme="majorHAnsi" w:hAnsiTheme="majorHAnsi"/>
-        </w:rPr>
-        <w:t xml:space="preserve">  </w:t>
-      </w:r>
-      <w:r>
-        <w:rPr>
-          <w:rFonts w:asciiTheme="majorHAnsi" w:hAnsiTheme="majorHAnsi"/>
-        </w:rPr>
-        <w:t>For he knows and desires every good thing for us …</w:t>
-      </w:r>
-    </w:p>
-    <w:p>
-      <w:pPr>
-        <w:rPr>
-          <w:rFonts w:asciiTheme="majorHAnsi" w:hAnsiTheme="majorHAnsi"/>
-        </w:rPr>
-      </w:pPr>
-    </w:p>
-    <w:p>
-      <w:pPr>
-        <w:rPr>
-          <w:rFonts w:asciiTheme="majorHAnsi" w:hAnsiTheme="majorHAnsi"/>
-        </w:rPr>
-      </w:pPr>
-      <w:r>
-        <w:rPr>
-          <w:rFonts w:asciiTheme="majorHAnsi" w:hAnsiTheme="majorHAnsi"/>
-        </w:rPr>
-        <w:t xml:space="preserve">Who knocks on the door these days?  Who wishes </w:t>
-      </w:r>
-      <w:r>
-        <w:rPr>
-          <w:rFonts w:asciiTheme="majorHAnsi" w:hAnsiTheme="majorHAnsi"/>
-        </w:rPr>
-        <w:t xml:space="preserve">to </w:t>
-      </w:r>
-      <w:r>
-        <w:rPr>
-          <w:rFonts w:asciiTheme="majorHAnsi" w:hAnsiTheme="majorHAnsi"/>
-        </w:rPr>
-        <w:t xml:space="preserve">be received by a Friend - </w:t>
-      </w:r>
-      <w:r>
-        <w:rPr>
-          <w:rFonts w:asciiTheme="majorHAnsi" w:hAnsiTheme="majorHAnsi"/>
-        </w:rPr>
-        <w:t>Jesus</w:t>
-      </w:r>
-      <w:r>
-        <w:rPr>
-          <w:rFonts w:asciiTheme="majorHAnsi" w:hAnsiTheme="majorHAnsi"/>
-        </w:rPr>
-        <w:t xml:space="preserve">, the Daily Bread that sustains along the way?  </w:t>
-      </w:r>
-    </w:p>
-    <w:p>
-      <w:pPr>
-        <w:rPr>
-          <w:rFonts w:asciiTheme="majorHAnsi" w:hAnsiTheme="majorHAnsi"/>
-        </w:rPr>
-      </w:pPr>
-    </w:p>
-    <w:p>
-      <w:pPr>
-        <w:rPr>
-          <w:rFonts w:asciiTheme="majorHAnsi" w:hAnsiTheme="majorHAnsi"/>
-          <w:color w:val="0E0E0E"/>
-        </w:rPr>
-      </w:pPr>
-      <w:r>
-        <w:rPr>
-          <w:rFonts w:asciiTheme="majorHAnsi" w:hAnsiTheme="majorHAnsi"/>
-        </w:rPr>
-        <w:t>Certainly t</w:t>
-      </w:r>
-      <w:r>
-        <w:rPr>
-          <w:rFonts w:asciiTheme="majorHAnsi" w:hAnsiTheme="majorHAnsi"/>
-        </w:rPr>
-        <w:t>he youth!</w:t>
-      </w:r>
-      <w:r>
-        <w:rPr>
-          <w:rFonts w:asciiTheme="majorHAnsi" w:hAnsiTheme="majorHAnsi"/>
-        </w:rPr>
-        <w:t xml:space="preserve">  </w:t>
-      </w:r>
-      <w:r>
-        <w:rPr>
-          <w:rFonts w:asciiTheme="majorHAnsi" w:hAnsiTheme="majorHAnsi"/>
-          <w:color w:val="0E0E0E"/>
-        </w:rPr>
-        <w:t>And they are not onl</w:t>
-      </w:r>
-      <w:r>
-        <w:rPr>
-          <w:rFonts w:asciiTheme="majorHAnsi" w:hAnsiTheme="majorHAnsi"/>
-          <w:color w:val="0E0E0E"/>
-        </w:rPr>
-        <w:t>y knocking,</w:t>
-      </w:r>
-      <w:r>
-        <w:rPr>
-          <w:rFonts w:asciiTheme="majorHAnsi" w:hAnsiTheme="majorHAnsi"/>
-          <w:color w:val="0E0E0E"/>
-        </w:rPr>
-        <w:t xml:space="preserve"> they are </w:t>
-      </w:r>
-      <w:r>
-        <w:rPr>
-          <w:rFonts w:asciiTheme="majorHAnsi" w:hAnsiTheme="majorHAnsi"/>
-          <w:color w:val="0E0E0E"/>
-        </w:rPr>
-        <w:t>POUNDING</w:t>
-      </w:r>
-      <w:r>
-        <w:rPr>
-          <w:rFonts w:asciiTheme="majorHAnsi" w:hAnsiTheme="majorHAnsi"/>
-          <w:color w:val="0E0E0E"/>
-        </w:rPr>
-        <w:t xml:space="preserve"> at the door of the Church.  </w:t>
-      </w:r>
-      <w:r>
-        <w:rPr>
-          <w:rFonts w:asciiTheme="majorHAnsi" w:hAnsiTheme="majorHAnsi"/>
-          <w:color w:val="0E0E0E"/>
-        </w:rPr>
-        <w:t>Disheartened to live in a Church that does not always appear relevant to the times.  The young</w:t>
-      </w:r>
-      <w:r>
-        <w:rPr>
-          <w:rFonts w:asciiTheme="majorHAnsi" w:hAnsiTheme="majorHAnsi"/>
-          <w:color w:val="0E0E0E"/>
-        </w:rPr>
-        <w:t xml:space="preserve"> want God to hear their pleas for a just society as well as a church that </w:t>
-      </w:r>
-      <w:r>
-        <w:rPr>
-          <w:rFonts w:asciiTheme="majorHAnsi" w:hAnsiTheme="majorHAnsi"/>
-          <w:color w:val="0E0E0E"/>
-        </w:rPr>
-        <w:t>takes</w:t>
-      </w:r>
-      <w:r>
-        <w:rPr>
-          <w:rFonts w:asciiTheme="majorHAnsi" w:hAnsiTheme="majorHAnsi"/>
-          <w:color w:val="0E0E0E"/>
-        </w:rPr>
-        <w:t xml:space="preserve"> the Gospel </w:t>
-      </w:r>
-      <w:r>
-        <w:rPr>
-          <w:rFonts w:asciiTheme="majorHAnsi" w:hAnsiTheme="majorHAnsi"/>
-          <w:color w:val="0E0E0E"/>
-        </w:rPr>
-        <w:t>into the streets</w:t>
-      </w:r>
-      <w:r>
-        <w:rPr>
-          <w:rFonts w:asciiTheme="majorHAnsi" w:hAnsiTheme="majorHAnsi"/>
-          <w:color w:val="0E0E0E"/>
-        </w:rPr>
-        <w:t>.</w:t>
-      </w:r>
     </w:p>
     <w:p>
       <w:pPr>
@@ -1194,23 +1152,7 @@
           <w:rFonts w:asciiTheme="majorHAnsi" w:hAnsiTheme="majorHAnsi"/>
           <w:color w:val="0E0E0E"/>
         </w:rPr>
-        <w:t xml:space="preserve"> persistent, loud knocking?  What </w:t>
-      </w:r>
-      <w:proofErr w:type="gramStart"/>
-      <w:r>
-        <w:rPr>
-          <w:rFonts w:asciiTheme="majorHAnsi" w:hAnsiTheme="majorHAnsi"/>
-          <w:color w:val="0E0E0E"/>
-        </w:rPr>
-        <w:t>are</w:t>
-      </w:r>
-      <w:proofErr w:type="gramEnd"/>
-      <w:r>
-        <w:rPr>
-          <w:rFonts w:asciiTheme="majorHAnsi" w:hAnsiTheme="majorHAnsi"/>
-          <w:color w:val="0E0E0E"/>
-        </w:rPr>
-        <w:t xml:space="preserve"> </w:t>
+        <w:t xml:space="preserve"> persistent, loud knocking?  What are </w:t>
       </w:r>
       <w:r>
         <w:rPr>
@@ -1595,21 +1537,7 @@
         <w:rPr>
           <w:rFonts w:asciiTheme="majorHAnsi" w:hAnsiTheme="majorHAnsi"/>
         </w:rPr>
-        <w:t xml:space="preserve">ever yield to discouragement, do not lose trust, </w:t>
-      </w:r>
-      <w:proofErr w:type="gramStart"/>
-      <w:r>
-        <w:rPr>
-          <w:rFonts w:asciiTheme="majorHAnsi" w:hAnsiTheme="majorHAnsi"/>
-        </w:rPr>
-        <w:t>do</w:t>
-      </w:r>
-      <w:proofErr w:type="gramEnd"/>
-      <w:r>
-        <w:rPr>
-          <w:rFonts w:asciiTheme="majorHAnsi" w:hAnsiTheme="majorHAnsi"/>
-        </w:rPr>
-        <w:t xml:space="preserve"> not allo</w:t>
+        <w:t>ever yield to discouragement, do not lose trust, do not allo</w:t>
       </w:r>
       <w:r>
         <w:rPr>
@@ -1892,14 +1820,7 @@
         <w:rPr>
           <w:rFonts w:asciiTheme="majorHAnsi" w:hAnsiTheme="majorHAnsi"/>
         </w:rPr>
-        <w:t xml:space="preserve">will only move us out toward the good.  </w:t>
-      </w:r>
-      <w:proofErr w:type="gramStart"/>
-      <w:r>
-        <w:rPr>
-          <w:rFonts w:asciiTheme="majorHAnsi" w:hAnsiTheme="majorHAnsi"/>
-        </w:rPr>
-        <w:t xml:space="preserve">For God </w:t>
+        <w:t xml:space="preserve">will only move us out toward the good.  For God </w:t>
       </w:r>
       <w:r>
         <w:rPr>
@@ -1911,16 +1832,8 @@
         <w:rPr>
           <w:rFonts w:asciiTheme="majorHAnsi" w:hAnsiTheme="majorHAnsi"/>
         </w:rPr>
-        <w:t xml:space="preserve"> every good thing for us.</w:t>
-      </w:r>
-      <w:proofErr w:type="gramEnd"/>
-      <w:r>
-        <w:rPr>
-          <w:rFonts w:asciiTheme="majorHAnsi" w:hAnsiTheme="majorHAnsi"/>
-        </w:rPr>
-        <w:t xml:space="preserve">  </w:t>
-      </w:r>
-      <w:proofErr w:type="gramStart"/>
+        <w:t xml:space="preserve"> every good thing for us.  </w:t>
+      </w:r>
       <w:r>
         <w:rPr>
           <w:rFonts w:asciiTheme="majorHAnsi" w:hAnsiTheme="majorHAnsi"/>
@@ -1963,7 +1876,6 @@
         </w:rPr>
         <w:t>.</w:t>
       </w:r>
-      <w:proofErr w:type="gramEnd"/>
     </w:p>
     <w:p>
       <w:pPr>
@@ -2096,7 +2008,7 @@
 </file>
 
 <file path=word/styles.xml><?xml version="1.0" encoding="utf-8"?>
-<w:styles xmlns:mc="http://schemas.openxmlformats.org/markup-compatibility/2006" xmlns:r="http://schemas.openxmlformats.org/officeDocument/2006/relationships" xmlns:w="http://schemas.openxmlformats.org/wordprocessingml/2006/main" xmlns:w14="http://schemas.microsoft.com/office/word/2010/wordml" mc:Ignorable="w14">
+<w:styles xmlns:mc="http://schemas.openxmlformats.org/markup-compatibility/2006" xmlns:r="http://schemas.openxmlformats.org/officeDocument/2006/relationships" xmlns:w="http://schemas.openxmlformats.org/wordprocessingml/2006/main" xmlns:w14="http://schemas.microsoft.com/office/word/2010/wordml" xmlns:w15="http://schemas.microsoft.com/office/word/2012/wordml" mc:Ignorable="w14 w15">
   <w:docDefaults>
     <w:rPrDefault>
       <w:rPr>
@@ -2108,331 +2020,369 @@
     </w:rPrDefault>
     <w:pPrDefault/>
   </w:docDefaults>
-  <w:latentStyles w:defLockedState="0" w:defUIPriority="99" w:defSemiHidden="1" w:defUnhideWhenUsed="1" w:defQFormat="0" w:count="276">
-    <w:lsdException w:name="Normal" w:semiHidden="0" w:uiPriority="0" w:unhideWhenUsed="0" w:qFormat="1"/>
-    <w:lsdException w:name="heading 1" w:semiHidden="0" w:uiPriority="9" w:unhideWhenUsed="0" w:qFormat="1"/>
-    <w:lsdException w:name="heading 2" w:uiPriority="9" w:qFormat="1"/>
-    <w:lsdException w:name="heading 3" w:uiPriority="9" w:qFormat="1"/>
-    <w:lsdException w:name="heading 4" w:uiPriority="9" w:qFormat="1"/>
-    <w:lsdException w:name="heading 5" w:uiPriority="9" w:qFormat="1"/>
-    <w:lsdException w:name="heading 6" w:uiPriority="9" w:qFormat="1"/>
-    <w:lsdException w:name="heading 7" w:uiPriority="9" w:qFormat="1"/>
-    <w:lsdException w:name="heading 8" w:uiPriority="9" w:qFormat="1"/>
-    <w:lsdException w:name="heading 9" w:uiPriority="9" w:qFormat="1"/>
-    <w:lsdException w:name="toc 1" w:uiPriority="39"/>
-    <w:lsdException w:name="toc 2" w:uiPriority="39"/>
-    <w:lsdException w:name="toc 3" w:uiPriority="39"/>
-    <w:lsdException w:name="toc 4" w:uiPriority="39"/>
-    <w:lsdException w:name="toc 5" w:uiPriority="39"/>
-    <w:lsdException w:name="toc 6" w:uiPriority="39"/>
-    <w:lsdException w:name="toc 7" w:uiPriority="39"/>
-    <w:lsdException w:name="toc 8" w:uiPriority="39"/>
-    <w:lsdException w:name="toc 9" w:uiPriority="39"/>
-    <w:lsdException w:name="caption" w:uiPriority="35" w:qFormat="1"/>
-    <w:lsdException w:name="Title" w:semiHidden="0" w:uiPriority="10" w:unhideWhenUsed="0" w:qFormat="1"/>
-    <w:lsdException w:name="Default Paragraph Font" w:uiPriority="1"/>
-    <w:lsdException w:name="Subtitle" w:semiHidden="0" w:uiPriority="11" w:unhideWhenUsed="0" w:qFormat="1"/>
-    <w:lsdException w:name="Strong" w:semiHidden="0" w:uiPriority="22" w:unhideWhenUsed="0" w:qFormat="1"/>
-    <w:lsdException w:name="Emphasis" w:semiHidden="0" w:uiPriority="20" w:unhideWhenUsed="0" w:qFormat="1"/>
-    <w:lsdException w:name="Table Grid" w:semiHidden="0" w:uiPriority="59" w:unhideWhenUsed="0"/>
-    <w:lsdException w:name="Placeholder Text" w:unhideWhenUsed="0"/>
-    <w:lsdException w:name="No Spacing" w:semiHidden="0" w:uiPriority="1" w:unhideWhenUsed="0" w:qFormat="1"/>
-    <w:lsdException w:name="Light Shading" w:semiHidden="0" w:uiPriority="60" w:unhideWhenUsed="0"/>
-    <w:lsdException w:name="Light List" w:semiHidden="0" w:uiPriority="61" w:unhideWhenUsed="0"/>
-    <w:lsdException w:name="Light Grid" w:semiHidden="0" w:uiPriority="62" w:unhideWhenUsed="0"/>
-    <w:lsdException w:name="Medium Shading 1" w:semiHidden="0" w:uiPriority="63" w:unhideWhenUsed="0"/>
-    <w:lsdException w:name="Medium Shading 2" w:semiHidden="0" w:uiPriority="64" w:unhideWhenUsed="0"/>
-    <w:lsdException w:name="Medium List 1" w:semiHidden="0" w:uiPriority="65" w:unhideWhenUsed="0"/>
-    <w:lsdException w:name="Medium List 2" w:semiHidden="0" w:uiPriority="66" w:unhideWhenUsed="0"/>
-    <w:lsdException w:name="Medium Grid 1" w:semiHidden="0" w:uiPriority="67" w:unhideWhenUsed="0"/>
-    <w:lsdException w:name="Medium Grid 2" w:semiHidden="0" w:uiPriority="68" w:unhideWhenUsed="0"/>
-    <w:lsdException w:name="Medium Grid 3" w:semiHidden="0" w:uiPriority="69" w:unhideWhenUsed="0"/>
-    <w:lsdException w:name="Dark List" w:semiHidden="0" w:uiPriority="70" w:unhideWhenUsed="0"/>
-    <w:lsdException w:name="Colorful Shading" w:semiHidden="0" w:uiPriority="71" w:unhideWhenUsed="0"/>
-    <w:lsdException w:name="Colorful List" w:semiHidden="0" w:uiPriority="72" w:unhideWhenUsed="0"/>
-    <w:lsdException w:name="Colorful Grid" w:semiHidden="0" w:uiPriority="73" w:unhideWhenUsed="0"/>
-    <w:lsdException w:name="Light Shading Accent 1" w:semiHidden="0" w:uiPriority="60" w:unhideWhenUsed="0"/>
-    <w:lsdException w:name="Light List Accent 1" w:semiHidden="0" w:uiPriority="61" w:unhideWhenUsed="0"/>
-    <w:lsdException w:name="Light Grid Accent 1" w:semiHidden="0" w:uiPriority="62" w:unhideWhenUsed="0"/>
-    <w:lsdException w:name="Medium Shading 1 Accent 1" w:semiHidden="0" w:uiPriority="63" w:unhideWhenUsed="0"/>
-    <w:lsdException w:name="Medium Shading 2 Accent 1" w:semiHidden="0" w:uiPriority="64" w:unhideWhenUsed="0"/>
-    <w:lsdException w:name="Medium List 1 Accent 1" w:semiHidden="0" w:uiPriority="65" w:unhideWhenUsed="0"/>
-    <w:lsdException w:name="Revision" w:unhideWhenUsed="0"/>
-    <w:lsdException w:name="List Paragraph" w:semiHidden="0" w:uiPriority="34" w:unhideWhenUsed="0" w:qFormat="1"/>
-    <w:lsdException w:name="Quote" w:semiHidden="0" w:uiPriority="29" w:unhideWhenUsed="0" w:qFormat="1"/>
-    <w:lsdException w:name="Intense Quote" w:semiHidden="0" w:uiPriority="30" w:unhideWhenUsed="0" w:qFormat="1"/>
-    <w:lsdException w:name="Medium List 2 Accent 1" w:semiHidden="0" w:uiPriority="66" w:unhideWhenUsed="0"/>
-    <w:lsdException w:name="Medium Grid 1 Accent 1" w:semiHidden="0" w:uiPriority="67" w:unhideWhenUsed="0"/>
-    <w:lsdException w:name="Medium Grid 2 Accent 1" w:semiHidden="0" w:uiPriority="68" w:unhideWhenUsed="0"/>
-    <w:lsdException w:name="Medium Grid 3 Accent 1" w:semiHidden="0" w:uiPriority="69" w:unhideWhenUsed="0"/>
-    <w:lsdException w:name="Dark List Accent 1" w:semiHidden="0" w:uiPriority="70" w:unhideWhenUsed="0"/>
-    <w:lsdException w:name="Colorful Shading Accent 1" w:semiHidden="0" w:uiPriority="71" w:unhideWhenUsed="0"/>
-    <w:lsdException w:name="Colorful List Accent 1" w:semiHidden="0" w:uiPriority="72" w:unhideWhenUsed="0"/>
-    <w:lsdException w:name="Colorful Grid Accent 1" w:semiHidden="0" w:uiPriority="73" w:unhideWhenUsed="0"/>
-    <w:lsdException w:name="Light Shading Accent 2" w:semiHidden="0" w:uiPriority="60" w:unhideWhenUsed="0"/>
-    <w:lsdException w:name="Light List Accent 2" w:semiHidden="0" w:uiPriority="61" w:unhideWhenUsed="0"/>
-    <w:lsdException w:name="Light Grid Accent 2" w:semiHidden="0" w:uiPriority="62" w:unhideWhenUsed="0"/>
-    <w:lsdException w:name="Medium Shading 1 Accent 2" w:semiHidden="0" w:uiPriority="63" w:unhideWhenUsed="0"/>
-    <w:lsdException w:name="Medium Shading 2 Accent 2" w:semiHidden="0" w:uiPriority="64" w:unhideWhenUsed="0"/>
-    <w:lsdException w:name="Medium List 1 Accent 2" w:semiHidden="0" w:uiPriority="65" w:unhideWhenUsed="0"/>
-    <w:lsdException w:name="Medium List 2 Accent 2" w:semiHidden="0" w:uiPriority="66" w:unhideWhenUsed="0"/>
-    <w:lsdException w:name="Medium Grid 1 Accent 2" w:semiHidden="0" w:uiPriority="67" w:unhideWhenUsed="0"/>
-    <w:lsdException w:name="Medium Grid 2 Accent 2" w:semiHidden="0" w:uiPriority="68" w:unhideWhenUsed="0"/>
-    <w:lsdException w:name="Medium Grid 3 Accent 2" w:semiHidden="0" w:uiPriority="69" w:unhideWhenUsed="0"/>
-    <w:lsdException w:name="Dark List Accent 2" w:semiHidden="0" w:uiPriority="70" w:unhideWhenUsed="0"/>
-    <w:lsdException w:name="Colorful Shading Accent 2" w:semiHidden="0" w:uiPriority="71" w:unhideWhenUsed="0"/>
-    <w:lsdException w:name="Colorful List Accent 2" w:semiHidden="0" w:uiPriority="72" w:unhideWhenUsed="0"/>
-    <w:lsdException w:name="Colorful Grid Accent 2" w:semiHidden="0" w:uiPriority="73" w:unhideWhenUsed="0"/>
-    <w:lsdException w:name="Light Shading Accent 3" w:semiHidden="0" w:uiPriority="60" w:unhideWhenUsed="0"/>
-    <w:lsdException w:name="Light List Accent 3" w:semiHidden="0" w:uiPriority="61" w:unhideWhenUsed="0"/>
-    <w:lsdException w:name="Light Grid Accent 3" w:semiHidden="0" w:uiPriority="62" w:unhideWhenUsed="0"/>
-    <w:lsdException w:name="Medium Shading 1 Accent 3" w:semiHidden="0" w:uiPriority="63" w:unhideWhenUsed="0"/>
-    <w:lsdException w:name="Medium Shading 2 Accent 3" w:semiHidden="0" w:uiPriority="64" w:unhideWhenUsed="0"/>
-    <w:lsdException w:name="Medium List 1 Accent 3" w:semiHidden="0" w:uiPriority="65" w:unhideWhenUsed="0"/>
-    <w:lsdException w:name="Medium List 2 Accent 3" w:semiHidden="0" w:uiPriority="66" w:unhideWhenUsed="0"/>
-    <w:lsdException w:name="Medium Grid 1 Accent 3" w:semiHidden="0" w:uiPriority="67" w:unhideWhenUsed="0"/>
-    <w:lsdException w:name="Medium Grid 2 Accent 3" w:semiHidden="0" w:uiPriority="68" w:unhideWhenUsed="0"/>
-    <w:lsdException w:name="Medium Grid 3 Accent 3" w:semiHidden="0" w:uiPriority="69" w:unhideWhenUsed="0"/>
-    <w:lsdException w:name="Dark List Accent 3" w:semiHidden="0" w:uiPriority="70" w:unhideWhenUsed="0"/>
-    <w:lsdException w:name="Colorful Shading Accent 3" w:semiHidden="0" w:uiPriority="71" w:unhideWhenUsed="0"/>
-    <w:lsdException w:name="Colorful List Accent 3" w:semiHidden="0" w:uiPriority="72" w:unhideWhenUsed="0"/>
-    <w:lsdException w:name="Colorful Grid Accent 3" w:semiHidden="0" w:uiPriority="73" w:unhideWhenUsed="0"/>
-    <w:lsdException w:name="Light Shading Accent 4" w:semiHidden="0" w:uiPriority="60" w:unhideWhenUsed="0"/>
-    <w:lsdException w:name="Light List Accent 4" w:semiHidden="0" w:uiPriority="61" w:unhideWhenUsed="0"/>
-    <w:lsdException w:name="Light Grid Accent 4" w:semiHidden="0" w:uiPriority="62" w:unhideWhenUsed="0"/>
-    <w:lsdException w:name="Medium Shading 1 Accent 4" w:semiHidden="0" w:uiPriority="63" w:unhideWhenUsed="0"/>
-    <w:lsdException w:name="Medium Shading 2 Accent 4" w:semiHidden="0" w:uiPriority="64" w:unhideWhenUsed="0"/>
-    <w:lsdException w:name="Medium List 1 Accent 4" w:semiHidden="0" w:uiPriority="65" w:unhideWhenUsed="0"/>
-    <w:lsdException w:name="Medium List 2 Accent 4" w:semiHidden="0" w:uiPriority="66" w:unhideWhenUsed="0"/>
-    <w:lsdException w:name="Medium Grid 1 Accent 4" w:semiHidden="0" w:uiPriority="67" w:unhideWhenUsed="0"/>
-    <w:lsdException w:name="Medium Grid 2 Accent 4" w:semiHidden="0" w:uiPriority="68" w:unhideWhenUsed="0"/>
-    <w:lsdException w:name="Medium Grid 3 Accent 4" w:semiHidden="0" w:uiPriority="69" w:unhideWhenUsed="0"/>
-    <w:lsdException w:name="Dark List Accent 4" w:semiHidden="0" w:uiPriority="70" w:unhideWhenUsed="0"/>
-    <w:lsdException w:name="Colorful Shading Accent 4" w:semiHidden="0" w:uiPriority="71" w:unhideWhenUsed="0"/>
-    <w:lsdException w:name="Colorful List Accent 4" w:semiHidden="0" w:uiPriority="72" w:unhideWhenUsed="0"/>
-    <w:lsdException w:name="Colorful Grid Accent 4" w:semiHidden="0" w:uiPriority="73" w:unhideWhenUsed="0"/>
-    <w:lsdException w:name="Light Shading Accent 5" w:semiHidden="0" w:uiPriority="60" w:unhideWhenUsed="0"/>
-    <w:lsdException w:name="Light List Accent 5" w:semiHidden="0" w:uiPriority="61" w:unhideWhenUsed="0"/>
-    <w:lsdException w:name="Light Grid Accent 5" w:semiHidden="0" w:uiPriority="62" w:unhideWhenUsed="0"/>
-    <w:lsdException w:name="Medium Shading 1 Accent 5" w:semiHidden="0" w:uiPriority="63" w:unhideWhenUsed="0"/>
-    <w:lsdException w:name="Medium Shading 2 Accent 5" w:semiHidden="0" w:uiPriority="64" w:unhideWhenUsed="0"/>
-    <w:lsdException w:name="Medium List 1 Accent 5" w:semiHidden="0" w:uiPriority="65" w:unhideWhenUsed="0"/>
-    <w:lsdException w:name="Medium List 2 Accent 5" w:semiHidden="0" w:uiPriority="66" w:unhideWhenUsed="0"/>
-    <w:lsdException w:name="Medium Grid 1 Accent 5" w:semiHidden="0" w:uiPriority="67" w:unhideWhenUsed="0"/>
-    <w:lsdException w:name="Medium Grid 2 Accent 5" w:semiHidden="0" w:uiPriority="68" w:unhideWhenUsed="0"/>
-    <w:lsdException w:name="Medium Grid 3 Accent 5" w:semiHidden="0" w:uiPriority="69" w:unhideWhenUsed="0"/>
-    <w:lsdException w:name="Dark List Accent 5" w:semiHidden="0" w:uiPriority="70" w:unhideWhenUsed="0"/>
-    <w:lsdException w:name="Colorful Shading Accent 5" w:semiHidden="0" w:uiPriority="71" w:unhideWhenUsed="0"/>
-    <w:lsdException w:name="Colorful List Accent 5" w:semiHidden="0" w:uiPriority="72" w:unhideWhenUsed="0"/>
-    <w:lsdException w:name="Colorful Grid Accent 5" w:semiHidden="0" w:uiPriority="73" w:unhideWhenUsed="0"/>
-    <w:lsdException w:name="Light Shading Accent 6" w:semiHidden="0" w:uiPriority="60" w:unhideWhenUsed="0"/>
-    <w:lsdException w:name="Light List Accent 6" w:semiHidden="0" w:uiPriority="61" w:unhideWhenUsed="0"/>
-    <w:lsdException w:name="Light Grid Accent 6" w:semiHidden="0" w:uiPriority="62" w:unhideWhenUsed="0"/>
-    <w:lsdException w:name="Medium Shading 1 Accent 6" w:semiHidden="0" w:uiPriority="63" w:unhideWhenUsed="0"/>
-    <w:lsdException w:name="Medium Shading 2 Accent 6" w:semiHidden="0" w:uiPriority="64" w:unhideWhenUsed="0"/>
-    <w:lsdException w:name="Medium List 1 Accent 6" w:semiHidden="0" w:uiPriority="65" w:unhideWhenUsed="0"/>
-    <w:lsdException w:name="Medium List 2 Accent 6" w:semiHidden="0" w:uiPriority="66" w:unhideWhenUsed="0"/>
-    <w:lsdException w:name="Medium Grid 1 Accent 6" w:semiHidden="0" w:uiPriority="67" w:unhideWhenUsed="0"/>
-    <w:lsdException w:name="Medium Grid 2 Accent 6" w:semiHidden="0" w:uiPriority="68" w:unhideWhenUsed="0"/>
-    <w:lsdException w:name="Medium Grid 3 Accent 6" w:semiHidden="0" w:uiPriority="69" w:unhideWhenUsed="0"/>
-    <w:lsdException w:name="Dark List Accent 6" w:semiHidden="0" w:uiPriority="70" w:unhideWhenUsed="0"/>
-    <w:lsdException w:name="Colorful Shading Accent 6" w:semiHidden="0" w:uiPriority="71" w:unhideWhenUsed="0"/>
-    <w:lsdException w:name="Colorful List Accent 6" w:semiHidden="0" w:uiPriority="72" w:unhideWhenUsed="0"/>
-    <w:lsdException w:name="Colorful Grid Accent 6" w:semiHidden="0" w:uiPriority="73" w:unhideWhenUsed="0"/>
-    <w:lsdException w:name="Subtle Emphasis" w:semiHidden="0" w:uiPriority="19" w:unhideWhenUsed="0" w:qFormat="1"/>
-    <w:lsdException w:name="Intense Emphasis" w:semiHidden="0" w:uiPriority="21" w:unhideWhenUsed="0" w:qFormat="1"/>
-    <w:lsdException w:name="Subtle Reference" w:semiHidden="0" w:uiPriority="31" w:unhideWhenUsed="0" w:qFormat="1"/>
-    <w:lsdException w:name="Intense Reference" w:semiHidden="0" w:uiPriority="32" w:unhideWhenUsed="0" w:qFormat="1"/>
-    <w:lsdException w:name="Book Title" w:semiHidden="0" w:uiPriority="33" w:unhideWhenUsed="0" w:qFormat="1"/>
-    <w:lsdException w:name="Bibliography" w:uiPriority="37"/>
-    <w:lsdException w:name="TOC Heading" w:uiPriority="39" w:qFormat="1"/>
-  </w:latentStyles>
-  <w:style w:type="paragraph" w:default="1" w:styleId="Normal">
-    <w:name w:val="Normal"/>
-    <w:qFormat/>
-    <w:rsid w:val="00686C6C"/>
-  </w:style>
-  <w:style w:type="character" w:default="1" w:styleId="DefaultParagraphFont">
-    <w:name w:val="Default Paragraph Font"/>
-    <w:uiPriority w:val="1"/>
-    <w:semiHidden/>
-    <w:unhideWhenUsed/>
-  </w:style>
-  <w:style w:type="table" w:default="1" w:styleId="TableNormal">
-    <w:name w:val="Normal Table"/>
-    <w:uiPriority w:val="99"/>
-    <w:semiHidden/>
-    <w:unhideWhenUsed/>
-    <w:tblPr>
-      <w:tblInd w:w="0" w:type="dxa"/>
-      <w:tblCellMar>
-        <w:top w:w="0" w:type="dxa"/>
-        <w:left w:w="108" w:type="dxa"/>
-        <w:bottom w:w="0" w:type="dxa"/>
-        <w:right w:w="108" w:type="dxa"/>
-      </w:tblCellMar>
-    </w:tblPr>
-  </w:style>
-  <w:style w:type="numbering" w:default="1" w:styleId="NoList">
-    <w:name w:val="No List"/>
-    <w:uiPriority w:val="99"/>
-    <w:semiHidden/>
-    <w:unhideWhenUsed/>
-  </w:style>
-</w:styles>
-</file>
-
-<file path=word/stylesWithEffects.xml><?xml version="1.0" encoding="utf-8"?>
-<w:styles xmlns:wpc="http://schemas.microsoft.com/office/word/2010/wordprocessingCanvas" xmlns:mo="http://schemas.microsoft.com/office/mac/office/2008/main" xmlns:mc="http://schemas.openxmlformats.org/markup-compatibility/2006" xmlns:mv="urn:schemas-microsoft-com:mac:vml" xmlns:o="urn:schemas-microsoft-com:office:office" xmlns:r="http://schemas.openxmlformats.org/officeDocument/2006/relationships" xmlns:m="http://schemas.openxmlformats.org/officeDocument/2006/math" xmlns:v="urn:schemas-microsoft-com:vml" xmlns:wp14="http://schemas.microsoft.com/office/word/2010/wordprocessingDrawing" xmlns:wp="http://schemas.openxmlformats.org/drawingml/2006/wordprocessingDrawing" xmlns:w10="urn:schemas-microsoft-com:office:word" xmlns:w="http://schemas.openxmlformats.org/wordprocessingml/2006/main" xmlns:w14="http://schemas.microsoft.com/office/word/2010/wordml" xmlns:wpg="http://schemas.microsoft.com/office/word/2010/wordprocessingGroup" xmlns:wpi="http://schemas.microsoft.com/office/word/2010/wordprocessingInk" xmlns:wne="http://schemas.microsoft.com/office/word/2006/wordml" xmlns:wps="http://schemas.microsoft.com/office/word/2010/wordprocessingShape" mc:Ignorable="w14 wp14">
-  <w:docDefaults>
-    <w:rPrDefault>
-      <w:rPr>
-        <w:rFonts w:asciiTheme="minorHAnsi" w:eastAsiaTheme="minorEastAsia" w:hAnsiTheme="minorHAnsi" w:cstheme="minorBidi"/>
-        <w:sz w:val="24"/>
-        <w:szCs w:val="24"/>
-        <w:lang w:val="en-US" w:eastAsia="en-US" w:bidi="ar-SA"/>
-      </w:rPr>
-    </w:rPrDefault>
-    <w:pPrDefault/>
-  </w:docDefaults>
-  <w:latentStyles w:defLockedState="0" w:defUIPriority="99" w:defSemiHidden="1" w:defUnhideWhenUsed="1" w:defQFormat="0" w:count="276">
-    <w:lsdException w:name="Normal" w:semiHidden="0" w:uiPriority="0" w:unhideWhenUsed="0" w:qFormat="1"/>
-    <w:lsdException w:name="heading 1" w:semiHidden="0" w:uiPriority="9" w:unhideWhenUsed="0" w:qFormat="1"/>
-    <w:lsdException w:name="heading 2" w:uiPriority="9" w:qFormat="1"/>
-    <w:lsdException w:name="heading 3" w:uiPriority="9" w:qFormat="1"/>
-    <w:lsdException w:name="heading 4" w:uiPriority="9" w:qFormat="1"/>
-    <w:lsdException w:name="heading 5" w:uiPriority="9" w:qFormat="1"/>
-    <w:lsdException w:name="heading 6" w:uiPriority="9" w:qFormat="1"/>
-    <w:lsdException w:name="heading 7" w:uiPriority="9" w:qFormat="1"/>
-    <w:lsdException w:name="heading 8" w:uiPriority="9" w:qFormat="1"/>
-    <w:lsdException w:name="heading 9" w:uiPriority="9" w:qFormat="1"/>
-    <w:lsdException w:name="toc 1" w:uiPriority="39"/>
-    <w:lsdException w:name="toc 2" w:uiPriority="39"/>
-    <w:lsdException w:name="toc 3" w:uiPriority="39"/>
-    <w:lsdException w:name="toc 4" w:uiPriority="39"/>
-    <w:lsdException w:name="toc 5" w:uiPriority="39"/>
-    <w:lsdException w:name="toc 6" w:uiPriority="39"/>
-    <w:lsdException w:name="toc 7" w:uiPriority="39"/>
-    <w:lsdException w:name="toc 8" w:uiPriority="39"/>
-    <w:lsdException w:name="toc 9" w:uiPriority="39"/>
-    <w:lsdException w:name="caption" w:uiPriority="35" w:qFormat="1"/>
-    <w:lsdException w:name="Title" w:semiHidden="0" w:uiPriority="10" w:unhideWhenUsed="0" w:qFormat="1"/>
-    <w:lsdException w:name="Default Paragraph Font" w:uiPriority="1"/>
-    <w:lsdException w:name="Subtitle" w:semiHidden="0" w:uiPriority="11" w:unhideWhenUsed="0" w:qFormat="1"/>
-    <w:lsdException w:name="Strong" w:semiHidden="0" w:uiPriority="22" w:unhideWhenUsed="0" w:qFormat="1"/>
-    <w:lsdException w:name="Emphasis" w:semiHidden="0" w:uiPriority="20" w:unhideWhenUsed="0" w:qFormat="1"/>
-    <w:lsdException w:name="Table Grid" w:semiHidden="0" w:uiPriority="59" w:unhideWhenUsed="0"/>
-    <w:lsdException w:name="Placeholder Text" w:unhideWhenUsed="0"/>
-    <w:lsdException w:name="No Spacing" w:semiHidden="0" w:uiPriority="1" w:unhideWhenUsed="0" w:qFormat="1"/>
-    <w:lsdException w:name="Light Shading" w:semiHidden="0" w:uiPriority="60" w:unhideWhenUsed="0"/>
-    <w:lsdException w:name="Light List" w:semiHidden="0" w:uiPriority="61" w:unhideWhenUsed="0"/>
-    <w:lsdException w:name="Light Grid" w:semiHidden="0" w:uiPriority="62" w:unhideWhenUsed="0"/>
-    <w:lsdException w:name="Medium Shading 1" w:semiHidden="0" w:uiPriority="63" w:unhideWhenUsed="0"/>
-    <w:lsdException w:name="Medium Shading 2" w:semiHidden="0" w:uiPriority="64" w:unhideWhenUsed="0"/>
-    <w:lsdException w:name="Medium List 1" w:semiHidden="0" w:uiPriority="65" w:unhideWhenUsed="0"/>
-    <w:lsdException w:name="Medium List 2" w:semiHidden="0" w:uiPriority="66" w:unhideWhenUsed="0"/>
-    <w:lsdException w:name="Medium Grid 1" w:semiHidden="0" w:uiPriority="67" w:unhideWhenUsed="0"/>
-    <w:lsdException w:name="Medium Grid 2" w:semiHidden="0" w:uiPriority="68" w:unhideWhenUsed="0"/>
-    <w:lsdException w:name="Medium Grid 3" w:semiHidden="0" w:uiPriority="69" w:unhideWhenUsed="0"/>
-    <w:lsdException w:name="Dark List" w:semiHidden="0" w:uiPriority="70" w:unhideWhenUsed="0"/>
-    <w:lsdException w:name="Colorful Shading" w:semiHidden="0" w:uiPriority="71" w:unhideWhenUsed="0"/>
-    <w:lsdException w:name="Colorful List" w:semiHidden="0" w:uiPriority="72" w:unhideWhenUsed="0"/>
-    <w:lsdException w:name="Colorful Grid" w:semiHidden="0" w:uiPriority="73" w:unhideWhenUsed="0"/>
-    <w:lsdException w:name="Light Shading Accent 1" w:semiHidden="0" w:uiPriority="60" w:unhideWhenUsed="0"/>
-    <w:lsdException w:name="Light List Accent 1" w:semiHidden="0" w:uiPriority="61" w:unhideWhenUsed="0"/>
-    <w:lsdException w:name="Light Grid Accent 1" w:semiHidden="0" w:uiPriority="62" w:unhideWhenUsed="0"/>
-    <w:lsdException w:name="Medium Shading 1 Accent 1" w:semiHidden="0" w:uiPriority="63" w:unhideWhenUsed="0"/>
-    <w:lsdException w:name="Medium Shading 2 Accent 1" w:semiHidden="0" w:uiPriority="64" w:unhideWhenUsed="0"/>
-    <w:lsdException w:name="Medium List 1 Accent 1" w:semiHidden="0" w:uiPriority="65" w:unhideWhenUsed="0"/>
-    <w:lsdException w:name="Revision" w:unhideWhenUsed="0"/>
-    <w:lsdException w:name="List Paragraph" w:semiHidden="0" w:uiPriority="34" w:unhideWhenUsed="0" w:qFormat="1"/>
-    <w:lsdException w:name="Quote" w:semiHidden="0" w:uiPriority="29" w:unhideWhenUsed="0" w:qFormat="1"/>
-    <w:lsdException w:name="Intense Quote" w:semiHidden="0" w:uiPriority="30" w:unhideWhenUsed="0" w:qFormat="1"/>
-    <w:lsdException w:name="Medium List 2 Accent 1" w:semiHidden="0" w:uiPriority="66" w:unhideWhenUsed="0"/>
-    <w:lsdException w:name="Medium Grid 1 Accent 1" w:semiHidden="0" w:uiPriority="67" w:unhideWhenUsed="0"/>
-    <w:lsdException w:name="Medium Grid 2 Accent 1" w:semiHidden="0" w:uiPriority="68" w:unhideWhenUsed="0"/>
-    <w:lsdException w:name="Medium Grid 3 Accent 1" w:semiHidden="0" w:uiPriority="69" w:unhideWhenUsed="0"/>
-    <w:lsdException w:name="Dark List Accent 1" w:semiHidden="0" w:uiPriority="70" w:unhideWhenUsed="0"/>
-    <w:lsdException w:name="Colorful Shading Accent 1" w:semiHidden="0" w:uiPriority="71" w:unhideWhenUsed="0"/>
-    <w:lsdException w:name="Colorful List Accent 1" w:semiHidden="0" w:uiPriority="72" w:unhideWhenUsed="0"/>
-    <w:lsdException w:name="Colorful Grid Accent 1" w:semiHidden="0" w:uiPriority="73" w:unhideWhenUsed="0"/>
-    <w:lsdException w:name="Light Shading Accent 2" w:semiHidden="0" w:uiPriority="60" w:unhideWhenUsed="0"/>
-    <w:lsdException w:name="Light List Accent 2" w:semiHidden="0" w:uiPriority="61" w:unhideWhenUsed="0"/>
-    <w:lsdException w:name="Light Grid Accent 2" w:semiHidden="0" w:uiPriority="62" w:unhideWhenUsed="0"/>
-    <w:lsdException w:name="Medium Shading 1 Accent 2" w:semiHidden="0" w:uiPriority="63" w:unhideWhenUsed="0"/>
-    <w:lsdException w:name="Medium Shading 2 Accent 2" w:semiHidden="0" w:uiPriority="64" w:unhideWhenUsed="0"/>
-    <w:lsdException w:name="Medium List 1 Accent 2" w:semiHidden="0" w:uiPriority="65" w:unhideWhenUsed="0"/>
-    <w:lsdException w:name="Medium List 2 Accent 2" w:semiHidden="0" w:uiPriority="66" w:unhideWhenUsed="0"/>
-    <w:lsdException w:name="Medium Grid 1 Accent 2" w:semiHidden="0" w:uiPriority="67" w:unhideWhenUsed="0"/>
-    <w:lsdException w:name="Medium Grid 2 Accent 2" w:semiHidden="0" w:uiPriority="68" w:unhideWhenUsed="0"/>
-    <w:lsdException w:name="Medium Grid 3 Accent 2" w:semiHidden="0" w:uiPriority="69" w:unhideWhenUsed="0"/>
-    <w:lsdException w:name="Dark List Accent 2" w:semiHidden="0" w:uiPriority="70" w:unhideWhenUsed="0"/>
-    <w:lsdException w:name="Colorful Shading Accent 2" w:semiHidden="0" w:uiPriority="71" w:unhideWhenUsed="0"/>
-    <w:lsdException w:name="Colorful List Accent 2" w:semiHidden="0" w:uiPriority="72" w:unhideWhenUsed="0"/>
-    <w:lsdException w:name="Colorful Grid Accent 2" w:semiHidden="0" w:uiPriority="73" w:unhideWhenUsed="0"/>
-    <w:lsdException w:name="Light Shading Accent 3" w:semiHidden="0" w:uiPriority="60" w:unhideWhenUsed="0"/>
-    <w:lsdException w:name="Light List Accent 3" w:semiHidden="0" w:uiPriority="61" w:unhideWhenUsed="0"/>
-    <w:lsdException w:name="Light Grid Accent 3" w:semiHidden="0" w:uiPriority="62" w:unhideWhenUsed="0"/>
-    <w:lsdException w:name="Medium Shading 1 Accent 3" w:semiHidden="0" w:uiPriority="63" w:unhideWhenUsed="0"/>
-    <w:lsdException w:name="Medium Shading 2 Accent 3" w:semiHidden="0" w:uiPriority="64" w:unhideWhenUsed="0"/>
-    <w:lsdException w:name="Medium List 1 Accent 3" w:semiHidden="0" w:uiPriority="65" w:unhideWhenUsed="0"/>
-    <w:lsdException w:name="Medium List 2 Accent 3" w:semiHidden="0" w:uiPriority="66" w:unhideWhenUsed="0"/>
-    <w:lsdException w:name="Medium Grid 1 Accent 3" w:semiHidden="0" w:uiPriority="67" w:unhideWhenUsed="0"/>
-    <w:lsdException w:name="Medium Grid 2 Accent 3" w:semiHidden="0" w:uiPriority="68" w:unhideWhenUsed="0"/>
-    <w:lsdException w:name="Medium Grid 3 Accent 3" w:semiHidden="0" w:uiPriority="69" w:unhideWhenUsed="0"/>
-    <w:lsdException w:name="Dark List Accent 3" w:semiHidden="0" w:uiPriority="70" w:unhideWhenUsed="0"/>
-    <w:lsdException w:name="Colorful Shading Accent 3" w:semiHidden="0" w:uiPriority="71" w:unhideWhenUsed="0"/>
-    <w:lsdException w:name="Colorful List Accent 3" w:semiHidden="0" w:uiPriority="72" w:unhideWhenUsed="0"/>
-    <w:lsdException w:name="Colorful Grid Accent 3" w:semiHidden="0" w:uiPriority="73" w:unhideWhenUsed="0"/>
-    <w:lsdException w:name="Light Shading Accent 4" w:semiHidden="0" w:uiPriority="60" w:unhideWhenUsed="0"/>
-    <w:lsdException w:name="Light List Accent 4" w:semiHidden="0" w:uiPriority="61" w:unhideWhenUsed="0"/>
-    <w:lsdException w:name="Light Grid Accent 4" w:semiHidden="0" w:uiPriority="62" w:unhideWhenUsed="0"/>
-    <w:lsdException w:name="Medium Shading 1 Accent 4" w:semiHidden="0" w:uiPriority="63" w:unhideWhenUsed="0"/>
-    <w:lsdException w:name="Medium Shading 2 Accent 4" w:semiHidden="0" w:uiPriority="64" w:unhideWhenUsed="0"/>
-    <w:lsdException w:name="Medium List 1 Accent 4" w:semiHidden="0" w:uiPriority="65" w:unhideWhenUsed="0"/>
-    <w:lsdException w:name="Medium List 2 Accent 4" w:semiHidden="0" w:uiPriority="66" w:unhideWhenUsed="0"/>
-    <w:lsdException w:name="Medium Grid 1 Accent 4" w:semiHidden="0" w:uiPriority="67" w:unhideWhenUsed="0"/>
-    <w:lsdException w:name="Medium Grid 2 Accent 4" w:semiHidden="0" w:uiPriority="68" w:unhideWhenUsed="0"/>
-    <w:lsdException w:name="Medium Grid 3 Accent 4" w:semiHidden="0" w:uiPriority="69" w:unhideWhenUsed="0"/>
-    <w:lsdException w:name="Dark List Accent 4" w:semiHidden="0" w:uiPriority="70" w:unhideWhenUsed="0"/>
-    <w:lsdException w:name="Colorful Shading Accent 4" w:semiHidden="0" w:uiPriority="71" w:unhideWhenUsed="0"/>
-    <w:lsdException w:name="Colorful List Accent 4" w:semiHidden="0" w:uiPriority="72" w:unhideWhenUsed="0"/>
-    <w:lsdException w:name="Colorful Grid Accent 4" w:semiHidden="0" w:uiPriority="73" w:unhideWhenUsed="0"/>
-    <w:lsdException w:name="Light Shading Accent 5" w:semiHidden="0" w:uiPriority="60" w:unhideWhenUsed="0"/>
-    <w:lsdException w:name="Light List Accent 5" w:semiHidden="0" w:uiPriority="61" w:unhideWhenUsed="0"/>
-    <w:lsdException w:name="Light Grid Accent 5" w:semiHidden="0" w:uiPriority="62" w:unhideWhenUsed="0"/>
-    <w:lsdException w:name="Medium Shading 1 Accent 5" w:semiHidden="0" w:uiPriority="63" w:unhideWhenUsed="0"/>
-    <w:lsdException w:name="Medium Shading 2 Accent 5" w:semiHidden="0" w:uiPriority="64" w:unhideWhenUsed="0"/>
-    <w:lsdException w:name="Medium List 1 Accent 5" w:semiHidden="0" w:uiPriority="65" w:unhideWhenUsed="0"/>
-    <w:lsdException w:name="Medium List 2 Accent 5" w:semiHidden="0" w:uiPriority="66" w:unhideWhenUsed="0"/>
-    <w:lsdException w:name="Medium Grid 1 Accent 5" w:semiHidden="0" w:uiPriority="67" w:unhideWhenUsed="0"/>
-    <w:lsdException w:name="Medium Grid 2 Accent 5" w:semiHidden="0" w:uiPriority="68" w:unhideWhenUsed="0"/>
-    <w:lsdException w:name="Medium Grid 3 Accent 5" w:semiHidden="0" w:uiPriority="69" w:unhideWhenUsed="0"/>
-    <w:lsdException w:name="Dark List Accent 5" w:semiHidden="0" w:uiPriority="70" w:unhideWhenUsed="0"/>
-    <w:lsdException w:name="Colorful Shading Accent 5" w:semiHidden="0" w:uiPriority="71" w:unhideWhenUsed="0"/>
-    <w:lsdException w:name="Colorful List Accent 5" w:semiHidden="0" w:uiPriority="72" w:unhideWhenUsed="0"/>
-    <w:lsdException w:name="Colorful Grid Accent 5" w:semiHidden="0" w:uiPriority="73" w:unhideWhenUsed="0"/>
-    <w:lsdException w:name="Light Shading Accent 6" w:semiHidden="0" w:uiPriority="60" w:unhideWhenUsed="0"/>
-    <w:lsdException w:name="Light List Accent 6" w:semiHidden="0" w:uiPriority="61" w:unhideWhenUsed="0"/>
-    <w:lsdException w:name="Light Grid Accent 6" w:semiHidden="0" w:uiPriority="62" w:unhideWhenUsed="0"/>
-    <w:lsdException w:name="Medium Shading 1 Accent 6" w:semiHidden="0" w:uiPriority="63" w:unhideWhenUsed="0"/>
-    <w:lsdException w:name="Medium Shading 2 Accent 6" w:semiHidden="0" w:uiPriority="64" w:unhideWhenUsed="0"/>
-    <w:lsdException w:name="Medium List 1 Accent 6" w:semiHidden="0" w:uiPriority="65" w:unhideWhenUsed="0"/>
-    <w:lsdException w:name="Medium List 2 Accent 6" w:semiHidden="0" w:uiPriority="66" w:unhideWhenUsed="0"/>
-    <w:lsdException w:name="Medium Grid 1 Accent 6" w:semiHidden="0" w:uiPriority="67" w:unhideWhenUsed="0"/>
-    <w:lsdException w:name="Medium Grid 2 Accent 6" w:semiHidden="0" w:uiPriority="68" w:unhideWhenUsed="0"/>
-    <w:lsdException w:name="Medium Grid 3 Accent 6" w:semiHidden="0" w:uiPriority="69" w:unhideWhenUsed="0"/>
-    <w:lsdException w:name="Dark List Accent 6" w:semiHidden="0" w:uiPriority="70" w:unhideWhenUsed="0"/>
-    <w:lsdException w:name="Colorful Shading Accent 6" w:semiHidden="0" w:uiPriority="71" w:unhideWhenUsed="0"/>
-    <w:lsdException w:name="Colorful List Accent 6" w:semiHidden="0" w:uiPriority="72" w:unhideWhenUsed="0"/>
-    <w:lsdException w:name="Colorful Grid Accent 6" w:semiHidden="0" w:uiPriority="73" w:unhideWhenUsed="0"/>
-    <w:lsdException w:name="Subtle Emphasis" w:semiHidden="0" w:uiPriority="19" w:unhideWhenUsed="0" w:qFormat="1"/>
-    <w:lsdException w:name="Intense Emphasis" w:semiHidden="0" w:uiPriority="21" w:unhideWhenUsed="0" w:qFormat="1"/>
-    <w:lsdException w:name="Subtle Reference" w:semiHidden="0" w:uiPriority="31" w:unhideWhenUsed="0" w:qFormat="1"/>
-    <w:lsdException w:name="Intense Reference" w:semiHidden="0" w:uiPriority="32" w:unhideWhenUsed="0" w:qFormat="1"/>
-    <w:lsdException w:name="Book Title" w:semiHidden="0" w:uiPriority="33" w:unhideWhenUsed="0" w:qFormat="1"/>
-    <w:lsdException w:name="Bibliography" w:uiPriority="37"/>
-    <w:lsdException w:name="TOC Heading" w:uiPriority="39" w:qFormat="1"/>
+  <w:latentStyles w:defLockedState="0" w:defUIPriority="99" w:defSemiHidden="0" w:defUnhideWhenUsed="0" w:defQFormat="0" w:count="371">
+    <w:lsdException w:name="Normal" w:uiPriority="0" w:qFormat="1"/>
+    <w:lsdException w:name="heading 1" w:uiPriority="9" w:qFormat="1"/>
+    <w:lsdException w:name="heading 2" w:semiHidden="1" w:uiPriority="9" w:unhideWhenUsed="1" w:qFormat="1"/>
+    <w:lsdException w:name="heading 3" w:semiHidden="1" w:uiPriority="9" w:unhideWhenUsed="1" w:qFormat="1"/>
+    <w:lsdException w:name="heading 4" w:semiHidden="1" w:uiPriority="9" w:unhideWhenUsed="1" w:qFormat="1"/>
+    <w:lsdException w:name="heading 5" w:semiHidden="1" w:uiPriority="9" w:unhideWhenUsed="1" w:qFormat="1"/>
+    <w:lsdException w:name="heading 6" w:semiHidden="1" w:uiPriority="9" w:unhideWhenUsed="1" w:qFormat="1"/>
+    <w:lsdException w:name="heading 7" w:semiHidden="1" w:uiPriority="9" w:unhideWhenUsed="1" w:qFormat="1"/>
+    <w:lsdException w:name="heading 8" w:semiHidden="1" w:uiPriority="9" w:unhideWhenUsed="1" w:qFormat="1"/>
+    <w:lsdException w:name="heading 9" w:semiHidden="1" w:uiPriority="9" w:unhideWhenUsed="1" w:qFormat="1"/>
+    <w:lsdException w:name="index 1" w:semiHidden="1" w:unhideWhenUsed="1"/>
+    <w:lsdException w:name="index 2" w:semiHidden="1" w:unhideWhenUsed="1"/>
+    <w:lsdException w:name="index 3" w:semiHidden="1" w:unhideWhenUsed="1"/>
+    <w:lsdException w:name="index 4" w:semiHidden="1" w:unhideWhenUsed="1"/>
+    <w:lsdException w:name="index 5" w:semiHidden="1" w:unhideWhenUsed="1"/>
+    <w:lsdException w:name="index 6" w:semiHidden="1" w:unhideWhenUsed="1"/>
+    <w:lsdException w:name="index 7" w:semiHidden="1" w:unhideWhenUsed="1"/>
+    <w:lsdException w:name="index 8" w:semiHidden="1" w:unhideWhenUsed="1"/>
+    <w:lsdException w:name="index 9" w:semiHidden="1" w:unhideWhenUsed="1"/>
+    <w:lsdException w:name="toc 1" w:semiHidden="1" w:uiPriority="39" w:unhideWhenUsed="1"/>
+    <w:lsdException w:name="toc 2" w:semiHidden="1" w:uiPriority="39" w:unhideWhenUsed="1"/>
+    <w:lsdException w:name="toc 3" w:semiHidden="1" w:uiPriority="39" w:unhideWhenUsed="1"/>
+    <w:lsdException w:name="toc 4" w:semiHidden="1" w:uiPriority="39" w:unhideWhenUsed="1"/>
+    <w:lsdException w:name="toc 5" w:semiHidden="1" w:uiPriority="39" w:unhideWhenUsed="1"/>
+    <w:lsdException w:name="toc 6" w:semiHidden="1" w:uiPriority="39" w:unhideWhenUsed="1"/>
+    <w:lsdException w:name="toc 7" w:semiHidden="1" w:uiPriority="39" w:unhideWhenUsed="1"/>
+    <w:lsdException w:name="toc 8" w:semiHidden="1" w:uiPriority="39" w:unhideWhenUsed="1"/>
+    <w:lsdException w:name="toc 9" w:semiHidden="1" w:uiPriority="39" w:unhideWhenUsed="1"/>
+    <w:lsdException w:name="Normal Indent" w:semiHidden="1" w:unhideWhenUsed="1"/>
+    <w:lsdException w:name="footnote text" w:semiHidden="1" w:unhideWhenUsed="1"/>
+    <w:lsdException w:name="annotation text" w:semiHidden="1" w:unhideWhenUsed="1"/>
+    <w:lsdException w:name="header" w:semiHidden="1" w:unhideWhenUsed="1"/>
+    <w:lsdException w:name="footer" w:semiHidden="1" w:unhideWhenUsed="1"/>
+    <w:lsdException w:name="index heading" w:semiHidden="1" w:unhideWhenUsed="1"/>
+    <w:lsdException w:name="caption" w:semiHidden="1" w:uiPriority="35" w:unhideWhenUsed="1" w:qFormat="1"/>
+    <w:lsdException w:name="table of figures" w:semiHidden="1" w:unhideWhenUsed="1"/>
+    <w:lsdException w:name="envelope address" w:semiHidden="1" w:unhideWhenUsed="1"/>
+    <w:lsdException w:name="envelope return" w:semiHidden="1" w:unhideWhenUsed="1"/>
+    <w:lsdException w:name="footnote reference" w:semiHidden="1" w:unhideWhenUsed="1"/>
+    <w:lsdException w:name="annotation reference" w:semiHidden="1" w:unhideWhenUsed="1"/>
+    <w:lsdException w:name="line number" w:semiHidden="1" w:unhideWhenUsed="1"/>
+    <w:lsdException w:name="page number" w:semiHidden="1" w:unhideWhenUsed="1"/>
+    <w:lsdException w:name="endnote reference" w:semiHidden="1" w:unhideWhenUsed="1"/>
+    <w:lsdException w:name="endnote text" w:semiHidden="1" w:unhideWhenUsed="1"/>
+    <w:lsdException w:name="table of authorities" w:semiHidden="1" w:unhideWhenUsed="1"/>
+    <w:lsdException w:name="macro" w:semiHidden="1" w:unhideWhenUsed="1"/>
+    <w:lsdException w:name="toa heading" w:semiHidden="1" w:unhideWhenUsed="1"/>
+    <w:lsdException w:name="List" w:semiHidden="1" w:unhideWhenUsed="1"/>
+    <w:lsdException w:name="List Bullet" w:semiHidden="1" w:unhideWhenUsed="1"/>
+    <w:lsdException w:name="List Number" w:semiHidden="1" w:unhideWhenUsed="1"/>
+    <w:lsdException w:name="List 2" w:semiHidden="1" w:unhideWhenUsed="1"/>
+    <w:lsdException w:name="List 3" w:semiHidden="1" w:unhideWhenUsed="1"/>
+    <w:lsdException w:name="List 4" w:semiHidden="1" w:unhideWhenUsed="1"/>
+    <w:lsdException w:name="List 5" w:semiHidden="1" w:unhideWhenUsed="1"/>
+    <w:lsdException w:name="List Bullet 2" w:semiHidden="1" w:unhideWhenUsed="1"/>
+    <w:lsdException w:name="List Bullet 3" w:semiHidden="1" w:unhideWhenUsed="1"/>
+    <w:lsdException w:name="List Bullet 4" w:semiHidden="1" w:unhideWhenUsed="1"/>
+    <w:lsdException w:name="List Bullet 5" w:semiHidden="1" w:unhideWhenUsed="1"/>
+    <w:lsdException w:name="List Number 2" w:semiHidden="1" w:unhideWhenUsed="1"/>
+    <w:lsdException w:name="List Number 3" w:semiHidden="1" w:unhideWhenUsed="1"/>
+    <w:lsdException w:name="List Number 4" w:semiHidden="1" w:unhideWhenUsed="1"/>
+    <w:lsdException w:name="List Number 5" w:semiHidden="1" w:unhideWhenUsed="1"/>
+    <w:lsdException w:name="Title" w:uiPriority="10" w:qFormat="1"/>
+    <w:lsdException w:name="Closing" w:semiHidden="1" w:unhideWhenUsed="1"/>
+    <w:lsdException w:name="Signature" w:semiHidden="1" w:unhideWhenUsed="1"/>
+    <w:lsdException w:name="Default Paragraph Font" w:semiHidden="1" w:uiPriority="1" w:unhideWhenUsed="1"/>
+    <w:lsdException w:name="Body Text" w:semiHidden="1" w:unhideWhenUsed="1"/>
+    <w:lsdException w:name="Body Text Indent" w:semiHidden="1" w:unhideWhenUsed="1"/>
+    <w:lsdException w:name="List Continue" w:semiHidden="1" w:unhideWhenUsed="1"/>
+    <w:lsdException w:name="List Continue 2" w:semiHidden="1" w:unhideWhenUsed="1"/>
+    <w:lsdException w:name="List Continue 3" w:semiHidden="1" w:unhideWhenUsed="1"/>
+    <w:lsdException w:name="List Continue 4" w:semiHidden="1" w:unhideWhenUsed="1"/>
+    <w:lsdException w:name="List Continue 5" w:semiHidden="1" w:unhideWhenUsed="1"/>
+    <w:lsdException w:name="Message Header" w:semiHidden="1" w:unhideWhenUsed="1"/>
+    <w:lsdException w:name="Subtitle" w:uiPriority="11" w:qFormat="1"/>
+    <w:lsdException w:name="Salutation" w:semiHidden="1" w:unhideWhenUsed="1"/>
+    <w:lsdException w:name="Date" w:semiHidden="1" w:unhideWhenUsed="1"/>
+    <w:lsdException w:name="Body Text First Indent" w:semiHidden="1" w:unhideWhenUsed="1"/>
+    <w:lsdException w:name="Body Text First Indent 2" w:semiHidden="1" w:unhideWhenUsed="1"/>
+    <w:lsdException w:name="Note Heading" w:semiHidden="1" w:unhideWhenUsed="1"/>
+    <w:lsdException w:name="Body Text 2" w:semiHidden="1" w:unhideWhenUsed="1"/>
+    <w:lsdException w:name="Body Text 3" w:semiHidden="1" w:unhideWhenUsed="1"/>
+    <w:lsdException w:name="Body Text Indent 2" w:semiHidden="1" w:unhideWhenUsed="1"/>
+    <w:lsdException w:name="Body Text Indent 3" w:semiHidden="1" w:unhideWhenUsed="1"/>
+    <w:lsdException w:name="Block Text" w:semiHidden="1" w:unhideWhenUsed="1"/>
+    <w:lsdException w:name="Hyperlink" w:semiHidden="1" w:unhideWhenUsed="1"/>
+    <w:lsdException w:name="FollowedHyperlink" w:semiHidden="1" w:unhideWhenUsed="1"/>
+    <w:lsdException w:name="Strong" w:uiPriority="22" w:qFormat="1"/>
+    <w:lsdException w:name="Emphasis" w:uiPriority="20" w:qFormat="1"/>
+    <w:lsdException w:name="Document Map" w:semiHidden="1" w:unhideWhenUsed="1"/>
+    <w:lsdException w:name="Plain Text" w:semiHidden="1" w:unhideWhenUsed="1"/>
+    <w:lsdException w:name="E-mail Signature" w:semiHidden="1" w:unhideWhenUsed="1"/>
+    <w:lsdException w:name="HTML Top of Form" w:semiHidden="1" w:unhideWhenUsed="1"/>
+    <w:lsdException w:name="HTML Bottom of Form" w:semiHidden="1" w:unhideWhenUsed="1"/>
+    <w:lsdException w:name="Normal (Web)" w:semiHidden="1" w:unhideWhenUsed="1"/>
+    <w:lsdException w:name="HTML Acronym" w:semiHidden="1" w:unhideWhenUsed="1"/>
+    <w:lsdException w:name="HTML Address" w:semiHidden="1" w:unhideWhenUsed="1"/>
+    <w:lsdException w:name="HTML Cite" w:semiHidden="1" w:unhideWhenUsed="1"/>
+    <w:lsdException w:name="HTML Code" w:semiHidden="1" w:unhideWhenUsed="1"/>
+    <w:lsdException w:name="HTML Definition" w:semiHidden="1" w:unhideWhenUsed="1"/>
+    <w:lsdException w:name="HTML Keyboard" w:semiHidden="1" w:unhideWhenUsed="1"/>
+    <w:lsdException w:name="HTML Preformatted" w:semiHidden="1" w:unhideWhenUsed="1"/>
+    <w:lsdException w:name="HTML Sample" w:semiHidden="1" w:unhideWhenUsed="1"/>
+    <w:lsdException w:name="HTML Typewriter" w:semiHidden="1" w:unhideWhenUsed="1"/>
+    <w:lsdException w:name="HTML Variable" w:semiHidden="1" w:unhideWhenUsed="1"/>
+    <w:lsdException w:name="Normal Table" w:semiHidden="1" w:unhideWhenUsed="1"/>
+    <w:lsdException w:name="annotation subject" w:semiHidden="1" w:unhideWhenUsed="1"/>
+    <w:lsdException w:name="No List" w:semiHidden="1" w:unhideWhenUsed="1"/>
+    <w:lsdException w:name="Outline List 1" w:semiHidden="1" w:unhideWhenUsed="1"/>
+    <w:lsdException w:name="Outline List 2" w:semiHidden="1" w:unhideWhenUsed="1"/>
+    <w:lsdException w:name="Outline List 3" w:semiHidden="1" w:unhideWhenUsed="1"/>
+    <w:lsdException w:name="Table Simple 1" w:semiHidden="1" w:unhideWhenUsed="1"/>
+    <w:lsdException w:name="Table Simple 2" w:semiHidden="1" w:unhideWhenUsed="1"/>
+    <w:lsdException w:name="Table Simple 3" w:semiHidden="1" w:unhideWhenUsed="1"/>
+    <w:lsdException w:name="Table Classic 1" w:semiHidden="1" w:unhideWhenUsed="1"/>
+    <w:lsdException w:name="Table Classic 2" w:semiHidden="1" w:unhideWhenUsed="1"/>
+    <w:lsdException w:name="Table Classic 3" w:semiHidden="1" w:unhideWhenUsed="1"/>
+    <w:lsdException w:name="Table Classic 4" w:semiHidden="1" w:unhideWhenUsed="1"/>
+    <w:lsdException w:name="Table Colorful 1" w:semiHidden="1" w:unhideWhenUsed="1"/>
+    <w:lsdException w:name="Table Colorful 2" w:semiHidden="1" w:unhideWhenUsed="1"/>
+    <w:lsdException w:name="Table Colorful 3" w:semiHidden="1" w:unhideWhenUsed="1"/>
+    <w:lsdException w:name="Table Columns 1" w:semiHidden="1" w:unhideWhenUsed="1"/>
+    <w:lsdException w:name="Table Columns 2" w:semiHidden="1" w:unhideWhenUsed="1"/>
+    <w:lsdException w:name="Table Columns 3" w:semiHidden="1" w:unhideWhenUsed="1"/>
+    <w:lsdException w:name="Table Columns 4" w:semiHidden="1" w:unhideWhenUsed="1"/>
+    <w:lsdException w:name="Table Columns 5" w:semiHidden="1" w:unhideWhenUsed="1"/>
+    <w:lsdException w:name="Table Grid 1" w:semiHidden="1" w:unhideWhenUsed="1"/>
+    <w:lsdException w:name="Table Grid 2" w:semiHidden="1" w:unhideWhenUsed="1"/>
+    <w:lsdException w:name="Table Grid 3" w:semiHidden="1" w:unhideWhenUsed="1"/>
+    <w:lsdException w:name="Table Grid 4" w:semiHidden="1" w:unhideWhenUsed="1"/>
+    <w:lsdException w:name="Table Grid 5" w:semiHidden="1" w:unhideWhenUsed="1"/>
+    <w:lsdException w:name="Table Grid 6" w:semiHidden="1" w:unhideWhenUsed="1"/>
+    <w:lsdException w:name="Table Grid 7" w:semiHidden="1" w:unhideWhenUsed="1"/>
+    <w:lsdException w:name="Table Grid 8" w:semiHidden="1" w:unhideWhenUsed="1"/>
+    <w:lsdException w:name="Table List 1" w:semiHidden="1" w:unhideWhenUsed="1"/>
+    <w:lsdException w:name="Table List 2" w:semiHidden="1" w:unhideWhenUsed="1"/>
+    <w:lsdException w:name="Table List 3" w:semiHidden="1" w:unhideWhenUsed="1"/>
+    <w:lsdException w:name="Table List 4" w:semiHidden="1" w:unhideWhenUsed="1"/>
+    <w:lsdException w:name="Table List 5" w:semiHidden="1" w:unhideWhenUsed="1"/>
+    <w:lsdException w:name="Table List 6" w:semiHidden="1" w:unhideWhenUsed="1"/>
+    <w:lsdException w:name="Table List 7" w:semiHidden="1" w:unhideWhenUsed="1"/>
+    <w:lsdException w:name="Table List 8" w:semiHidden="1" w:unhideWhenUsed="1"/>
+    <w:lsdException w:name="Table 3D effects 1" w:semiHidden="1" w:unhideWhenUsed="1"/>
+    <w:lsdException w:name="Table 3D effects 2" w:semiHidden="1" w:unhideWhenUsed="1"/>
+    <w:lsdException w:name="Table 3D effects 3" w:semiHidden="1" w:unhideWhenUsed="1"/>
+    <w:lsdException w:name="Table Contemporary" w:semiHidden="1" w:unhideWhenUsed="1"/>
+    <w:lsdException w:name="Table Elegant" w:semiHidden="1" w:unhideWhenUsed="1"/>
+    <w:lsdException w:name="Table Professional" w:semiHidden="1" w:unhideWhenUsed="1"/>
+    <w:lsdException w:name="Table Subtle 1" w:semiHidden="1" w:unhideWhenUsed="1"/>
+    <w:lsdException w:name="Table Subtle 2" w:semiHidden="1" w:unhideWhenUsed="1"/>
+    <w:lsdException w:name="Table Web 1" w:semiHidden="1" w:unhideWhenUsed="1"/>
+    <w:lsdException w:name="Table Web 2" w:semiHidden="1" w:unhideWhenUsed="1"/>
+    <w:lsdException w:name="Table Web 3" w:semiHidden="1" w:unhideWhenUsed="1"/>
+    <w:lsdException w:name="Balloon Text" w:semiHidden="1" w:unhideWhenUsed="1"/>
+    <w:lsdException w:name="Table Grid" w:uiPriority="59"/>
+    <w:lsdException w:name="Table Theme" w:semiHidden="1" w:unhideWhenUsed="1"/>
+    <w:lsdException w:name="Placeholder Text" w:semiHidden="1"/>
+    <w:lsdException w:name="No Spacing" w:uiPriority="1" w:qFormat="1"/>
+    <w:lsdException w:name="Light Shading" w:uiPriority="60"/>
+    <w:lsdException w:name="Light List" w:uiPriority="61"/>
+    <w:lsdException w:name="Light Grid" w:uiPriority="62"/>
+    <w:lsdException w:name="Medium Shading 1" w:uiPriority="63"/>
+    <w:lsdException w:name="Medium Shading 2" w:uiPriority="64"/>
+    <w:lsdException w:name="Medium List 1" w:uiPriority="65"/>
+    <w:lsdException w:name="Medium List 2" w:uiPriority="66"/>
+    <w:lsdException w:name="Medium Grid 1" w:uiPriority="67"/>
+    <w:lsdException w:name="Medium Grid 2" w:uiPriority="68"/>
+    <w:lsdException w:name="Medium Grid 3" w:uiPriority="69"/>
+    <w:lsdException w:name="Dark List" w:uiPriority="70"/>
+    <w:lsdException w:name="Colorful Shading" w:uiPriority="71"/>
+    <w:lsdException w:name="Colorful List" w:uiPriority="72"/>
+    <w:lsdException w:name="Colorful Grid" w:uiPriority="73"/>
+    <w:lsdException w:name="Light Shading Accent 1" w:uiPriority="60"/>
+    <w:lsdException w:name="Light List Accent 1" w:uiPriority="61"/>
+    <w:lsdException w:name="Light Grid Accent 1" w:uiPriority="62"/>
+    <w:lsdException w:name="Medium Shading 1 Accent 1" w:uiPriority="63"/>
+    <w:lsdException w:name="Medium Shading 2 Accent 1" w:uiPriority="64"/>
+    <w:lsdException w:name="Medium List 1 Accent 1" w:uiPriority="65"/>
+    <w:lsdException w:name="Revision" w:semiHidden="1"/>
+    <w:lsdException w:name="List Paragraph" w:uiPriority="34" w:qFormat="1"/>
+    <w:lsdException w:name="Quote" w:uiPriority="29" w:qFormat="1"/>
+    <w:lsdException w:name="Intense Quote" w:uiPriority="30" w:qFormat="1"/>
+    <w:lsdException w:name="Medium List 2 Accent 1" w:uiPriority="66"/>
+    <w:lsdException w:name="Medium Grid 1 Accent 1" w:uiPriority="67"/>
+    <w:lsdException w:name="Medium Grid 2 Accent 1" w:uiPriority="68"/>
+    <w:lsdException w:name="Medium Grid 3 Accent 1" w:uiPriority="69"/>
+    <w:lsdException w:name="Dark List Accent 1" w:uiPriority="70"/>
+    <w:lsdException w:name="Colorful Shading Accent 1" w:uiPriority="71"/>
+    <w:lsdException w:name="Colorful List Accent 1" w:uiPriority="72"/>
+    <w:lsdException w:name="Colorful Grid Accent 1" w:uiPriority="73"/>
+    <w:lsdException w:name="Light Shading Accent 2" w:uiPriority="60"/>
+    <w:lsdException w:name="Light List Accent 2" w:uiPriority="61"/>
+    <w:lsdException w:name="Light Grid Accent 2" w:uiPriority="62"/>
+    <w:lsdException w:name="Medium Shading 1 Accent 2" w:uiPriority="63"/>
+    <w:lsdException w:name="Medium Shading 2 Accent 2" w:uiPriority="64"/>
+    <w:lsdException w:name="Medium List 1 Accent 2" w:uiPriority="65"/>
+    <w:lsdException w:name="Medium List 2 Accent 2" w:uiPriority="66"/>
+    <w:lsdException w:name="Medium Grid 1 Accent 2" w:uiPriority="67"/>
+    <w:lsdException w:name="Medium Grid 2 Accent 2" w:uiPriority="68"/>
+    <w:lsdException w:name="Medium Grid 3 Accent 2" w:uiPriority="69"/>
+    <w:lsdException w:name="Dark List Accent 2" w:uiPriority="70"/>
+    <w:lsdException w:name="Colorful Shading Accent 2" w:uiPriority="71"/>
+    <w:lsdException w:name="Colorful List Accent 2" w:uiPriority="72"/>
+    <w:lsdException w:name="Colorful Grid Accent 2" w:uiPriority="73"/>
+    <w:lsdException w:name="Light Shading Accent 3" w:uiPriority="60"/>
+    <w:lsdException w:name="Light List Accent 3" w:uiPriority="61"/>
+    <w:lsdException w:name="Light Grid Accent 3" w:uiPriority="62"/>
+    <w:lsdException w:name="Medium Shading 1 Accent 3" w:uiPriority="63"/>
+    <w:lsdException w:name="Medium Shading 2 Accent 3" w:uiPriority="64"/>
+    <w:lsdException w:name="Medium List 1 Accent 3" w:uiPriority="65"/>
+    <w:lsdException w:name="Medium List 2 Accent 3" w:uiPriority="66"/>
+    <w:lsdException w:name="Medium Grid 1 Accent 3" w:uiPriority="67"/>
+    <w:lsdException w:name="Medium Grid 2 Accent 3" w:uiPriority="68"/>
+    <w:lsdException w:name="Medium Grid 3 Accent 3" w:uiPriority="69"/>
+    <w:lsdException w:name="Dark List Accent 3" w:uiPriority="70"/>
+    <w:lsdException w:name="Colorful Shading Accent 3" w:uiPriority="71"/>
+    <w:lsdException w:name="Colorful List Accent 3" w:uiPriority="72"/>
+    <w:lsdException w:name="Colorful Grid Accent 3" w:uiPriority="73"/>
+    <w:lsdException w:name="Light Shading Accent 4" w:uiPriority="60"/>
+    <w:lsdException w:name="Light List Accent 4" w:uiPriority="61"/>
+    <w:lsdException w:name="Light Grid Accent 4" w:uiPriority="62"/>
+    <w:lsdException w:name="Medium Shading 1 Accent 4" w:uiPriority="63"/>
+    <w:lsdException w:name="Medium Shading 2 Accent 4" w:uiPriority="64"/>
+    <w:lsdException w:name="Medium List 1 Accent 4" w:uiPriority="65"/>
+    <w:lsdException w:name="Medium List 2 Accent 4" w:uiPriority="66"/>
+    <w:lsdException w:name="Medium Grid 1 Accent 4" w:uiPriority="67"/>
+    <w:lsdException w:name="Medium Grid 2 Accent 4" w:uiPriority="68"/>
+    <w:lsdException w:name="Medium Grid 3 Accent 4" w:uiPriority="69"/>
+    <w:lsdException w:name="Dark List Accent 4" w:uiPriority="70"/>
+    <w:lsdException w:name="Colorful Shading Accent 4" w:uiPriority="71"/>
+    <w:lsdException w:name="Colorful List Accent 4" w:uiPriority="72"/>
+    <w:lsdException w:name="Colorful Grid Accent 4" w:uiPriority="73"/>
+    <w:lsdException w:name="Light Shading Accent 5" w:uiPriority="60"/>
+    <w:lsdException w:name="Light List Accent 5" w:uiPriority="61"/>
+    <w:lsdException w:name="Light Grid Accent 5" w:uiPriority="62"/>
+    <w:lsdException w:name="Medium Shading 1 Accent 5" w:uiPriority="63"/>
+    <w:lsdException w:name="Medium Shading 2 Accent 5" w:uiPriority="64"/>
+    <w:lsdException w:name="Medium List 1 Accent 5" w:uiPriority="65"/>
+    <w:lsdException w:name="Medium List 2 Accent 5" w:uiPriority="66"/>
+    <w:lsdException w:name="Medium Grid 1 Accent 5" w:uiPriority="67"/>
+    <w:lsdException w:name="Medium Grid 2 Accent 5" w:uiPriority="68"/>
+    <w:lsdException w:name="Medium Grid 3 Accent 5" w:uiPriority="69"/>
+    <w:lsdException w:name="Dark List Accent 5" w:uiPriority="70"/>
+    <w:lsdException w:name="Colorful Shading Accent 5" w:uiPriority="71"/>
+    <w:lsdException w:name="Colorful List Accent 5" w:uiPriority="72"/>
+    <w:lsdException w:name="Colorful Grid Accent 5" w:uiPriority="73"/>
+    <w:lsdException w:name="Light Shading Accent 6" w:uiPriority="60"/>
+    <w:lsdException w:name="Light List Accent 6" w:uiPriority="61"/>
+    <w:lsdException w:name="Light Grid Accent 6" w:uiPriority="62"/>
+    <w:lsdException w:name="Medium Shading 1 Accent 6" w:uiPriority="63"/>
+    <w:lsdException w:name="Medium Shading 2 Accent 6" w:uiPriority="64"/>
+    <w:lsdException w:name="Medium List 1 Accent 6" w:uiPriority="65"/>
+    <w:lsdException w:name="Medium List 2 Accent 6" w:uiPriority="66"/>
+    <w:lsdException w:name="Medium Grid 1 Accent 6" w:uiPriority="67"/>
+    <w:lsdException w:name="Medium Grid 2 Accent 6" w:uiPriority="68"/>
+    <w:lsdException w:name="Medium Grid 3 Accent 6" w:uiPriority="69"/>
+    <w:lsdException w:name="Dark List Accent 6" w:uiPriority="70"/>
+    <w:lsdException w:name="Colorful Shading Accent 6" w:uiPriority="71"/>
+    <w:lsdException w:name="Colorful List Accent 6" w:uiPriority="72"/>
+    <w:lsdException w:name="Colorful Grid Accent 6" w:uiPriority="73"/>
+    <w:lsdException w:name="Subtle Emphasis" w:uiPriority="19" w:qFormat="1"/>
+    <w:lsdException w:name="Intense Emphasis" w:uiPriority="21" w:qFormat="1"/>
+    <w:lsdException w:name="Subtle Reference" w:uiPriority="31" w:qFormat="1"/>
+    <w:lsdException w:name="Intense Reference" w:uiPriority="32" w:qFormat="1"/>
+    <w:lsdException w:name="Book Title" w:uiPriority="33" w:qFormat="1"/>
+    <w:lsdException w:name="Bibliography" w:semiHidden="1" w:uiPriority="37" w:unhideWhenUsed="1"/>
+    <w:lsdException w:name="TOC Heading" w:semiHidden="1" w:uiPriority="39" w:unhideWhenUsed="1" w:qFormat="1"/>
+    <w:lsdException w:name="Grid Table 4" w:uiPriority="49"/>
+    <w:lsdException w:name="Grid Table 5 Dark" w:uiPriority="50"/>
+    <w:lsdException w:name="Grid Table 6 Colorful" w:uiPriority="51"/>
+    <w:lsdException w:name="Grid Table 7 Colorful" w:uiPriority="52"/>
+    <w:lsdException w:name="Grid Table 1 Light Accent 1" w:uiPriority="46"/>
+    <w:lsdException w:name="Grid Table 2 Accent 1" w:uiPriority="47"/>
+    <w:lsdException w:name="Grid Table 3 Accent 1" w:uiPriority="48"/>
+    <w:lsdException w:name="Grid Table 4 Accent 1" w:uiPriority="49"/>
+    <w:lsdException w:name="Grid Table 5 Dark Accent 1" w:uiPriority="50"/>
+    <w:lsdException w:name="Grid Table 6 Colorful Accent 1" w:uiPriority="51"/>
+    <w:lsdException w:name="Grid Table 7 Colorful Accent 1" w:uiPriority="52"/>
+    <w:lsdException w:name="Grid Table 1 Light Accent 2" w:uiPriority="46"/>
+    <w:lsdException w:name="Grid Table 2 Accent 2" w:uiPriority="47"/>
+    <w:lsdException w:name="Grid Table 3 Accent 2" w:uiPriority="48"/>
+    <w:lsdException w:name="Grid Table 4 Accent 2" w:uiPriority="49"/>
+    <w:lsdException w:name="Grid Table 5 Dark Accent 2" w:uiPriority="50"/>
+    <w:lsdException w:name="Grid Table 6 Colorful Accent 2" w:uiPriority="51"/>
+    <w:lsdException w:name="Grid Table 7 Colorful Accent 2" w:uiPriority="52"/>
+    <w:lsdException w:name="Grid Table 1 Light Accent 3" w:uiPriority="46"/>
+    <w:lsdException w:name="Grid Table 2 Accent 3" w:uiPriority="47"/>
+    <w:lsdException w:name="Grid Table 3 Accent 3" w:uiPriority="48"/>
+    <w:lsdException w:name="Grid Table 4 Accent 3" w:uiPriority="49"/>
+    <w:lsdException w:name="Grid Table 5 Dark Accent 3" w:uiPriority="50"/>
+    <w:lsdException w:name="Grid Table 6 Colorful Accent 3" w:uiPriority="51"/>
+    <w:lsdException w:name="Grid Table 7 Colorful Accent 3" w:uiPriority="52"/>
+    <w:lsdException w:name="Grid Table 1 Light Accent 4" w:uiPriority="46"/>
+    <w:lsdException w:name="Grid Table 2 Accent 4" w:uiPriority="47"/>
+    <w:lsdException w:name="Grid Table 3 Accent 4" w:uiPriority="48"/>
+    <w:lsdException w:name="Grid Table 4 Accent 4" w:uiPriority="49"/>
+    <w:lsdException w:name="Grid Table 5 Dark Accent 4" w:uiPriority="50"/>
+    <w:lsdException w:name="Grid Table 6 Colorful Accent 4" w:uiPriority="51"/>
+    <w:lsdException w:name="Grid Table 7 Colorful Accent 4" w:uiPriority="52"/>
+    <w:lsdException w:name="Grid Table 1 Light Accent 5" w:uiPriority="46"/>
+    <w:lsdException w:name="Grid Table 2 Accent 5" w:uiPriority="47"/>
+    <w:lsdException w:name="Grid Table 3 Accent 5" w:uiPriority="48"/>
+    <w:lsdException w:name="Grid Table 4 Accent 5" w:uiPriority="49"/>
+    <w:lsdException w:name="Grid Table 5 Dark Accent 5" w:uiPriority="50"/>
+    <w:lsdException w:name="Grid Table 6 Colorful Accent 5" w:uiPriority="51"/>
+    <w:lsdException w:name="Grid Table 7 Colorful Accent 5" w:uiPriority="52"/>
+    <w:lsdException w:name="Grid Table 1 Light Accent 6" w:uiPriority="46"/>
+    <w:lsdException w:name="Grid Table 2 Accent 6" w:uiPriority="47"/>
+    <w:lsdException w:name="Grid Table 3 Accent 6" w:uiPriority="48"/>
+    <w:lsdException w:name="Grid Table 4 Accent 6" w:uiPriority="49"/>
+    <w:lsdException w:name="Grid Table 5 Dark Accent 6" w:uiPriority="50"/>
+    <w:lsdException w:name="Grid Table 6 Colorful Accent 6" w:uiPriority="51"/>
+    <w:lsdException w:name="Grid Table 7 Colorful Accent 6" w:uiPriority="52"/>
+    <w:lsdException w:name="List Table 1 Light" w:uiPriority="46"/>
+    <w:lsdException w:name="List Table 2" w:uiPriority="47"/>
+    <w:lsdException w:name="List Table 3" w:uiPriority="48"/>
+    <w:lsdException w:name="List Table 4" w:uiPriority="49"/>
+    <w:lsdException w:name="List Table 5 Dark" w:uiPriority="50"/>
+    <w:lsdException w:name="List Table 6 Colorful" w:uiPriority="51"/>
+    <w:lsdException w:name="List Table 7 Colorful" w:uiPriority="52"/>
+    <w:lsdException w:name="List Table 1 Light Accent 1" w:uiPriority="46"/>
+    <w:lsdException w:name="List Table 2 Accent 1" w:uiPriority="47"/>
+    <w:lsdException w:name="List Table 3 Accent 1" w:uiPriority="48"/>
+    <w:lsdException w:name="List Table 4 Accent 1" w:uiPriority="49"/>
+    <w:lsdException w:name="List Table 5 Dark Accent 1" w:uiPriority="50"/>
+    <w:lsdException w:name="List Table 6 Colorful Accent 1" w:uiPriority="51"/>
+    <w:lsdException w:name="List Table 7 Colorful Accent 1" w:uiPriority="52"/>
+    <w:lsdException w:name="List Table 1 Light Accent 2" w:uiPriority="46"/>
+    <w:lsdException w:name="List Table 2 Accent 2" w:uiPriority="47"/>
+    <w:lsdException w:name="List Table 3 Accent 2" w:uiPriority="48"/>
+    <w:lsdException w:name="List Table 4 Accent 2" w:uiPriority="49"/>
+    <w:lsdException w:name="List Table 5 Dark Accent 2" w:uiPriority="50"/>
+    <w:lsdException w:name="List Table 6 Colorful Accent 2" w:uiPriority="51"/>
+    <w:lsdException w:name="List Table 7 Colorful Accent 2" w:uiPriority="52"/>
+    <w:lsdException w:name="List Table 1 Light Accent 3" w:uiPriority="46"/>
+    <w:lsdException w:name="List Table 2 Accent 3" w:uiPriority="47"/>
+    <w:lsdException w:name="List Table 3 Accent 3" w:uiPriority="48"/>
+    <w:lsdException w:name="List Table 4 Accent 3" w:uiPriority="49"/>
+    <w:lsdException w:name="List Table 5 Dark Accent 3" w:uiPriority="50"/>
+    <w:lsdException w:name="List Table 6 Colorful Accent 3" w:uiPriority="51"/>
+    <w:lsdException w:name="List Table 7 Colorful Accent 3" w:uiPriority="52"/>
+    <w:lsdException w:name="List Table 1 Light Accent 4" w:uiPriority="46"/>
+    <w:lsdException w:name="List Table 2 Accent 4" w:uiPriority="47"/>
+    <w:lsdException w:name="List Table 3 Accent 4" w:uiPriority="48"/>
+    <w:lsdException w:name="List Table 4 Accent 4" w:uiPriority="49"/>
+    <w:lsdException w:name="List Table 5 Dark Accent 4" w:uiPriority="50"/>
+    <w:lsdException w:name="List Table 6 Colorful Accent 4" w:uiPriority="51"/>
+    <w:lsdException w:name="List Table 7 Colorful Accent 4" w:uiPriority="52"/>
+    <w:lsdException w:name="List Table 1 Light Accent 5" w:uiPriority="46"/>
+    <w:lsdException w:name="List Table 2 Accent 5" w:uiPriority="47"/>
+    <w:lsdException w:name="List Table 3 Accent 5" w:uiPriority="48"/>
+    <w:lsdException w:name="List Table 4 Accent 5" w:uiPriority="49"/>
+    <w:lsdException w:name="List Table 5 Dark Accent 5" w:uiPriority="50"/>
+    <w:lsdException w:name="List Table 6 Colorful Accent 5" w:uiPriority="51"/>
+    <w:lsdException w:name="List Table 7 Colorful Accent 5" w:uiPriority="52"/>
+    <w:lsdException w:name="List Table 1 Light Accent 6" w:uiPriority="46"/>
+    <w:lsdException w:name="List Table 2 Accent 6" w:uiPriority="47"/>
+    <w:lsdException w:name="List Table 3 Accent 6" w:uiPriority="48"/>
+    <w:lsdException w:name="List Table 4 Accent 6" w:uiPriority="49"/>
+    <w:lsdException w:name="List Table 5 Dark Accent 6" w:uiPriority="50"/>
+    <w:lsdException w:name="List Table 6 Colorful Accent 6" w:uiPriority="51"/>
+    <w:lsdException w:name="List Table 7 Colorful Accent 6" w:uiPriority="52"/>
   </w:latentStyles>
   <w:style w:type="paragraph" w:default="1" w:styleId="Normal">
     <w:name w:val="Normal"/>
